--- a/InformeTrabajo.docx
+++ b/InformeTrabajo.docx
@@ -1,9 +1,7 @@
 
 <file path=word/document.xml><?xml version="1.0" encoding="utf-8"?>
-<w:document xmlns:wpc="http://schemas.microsoft.com/office/word/2010/wordprocessingCanvas" xmlns:cx="http://schemas.microsoft.com/office/drawing/2014/chartex" xmlns:cx1="http://schemas.microsoft.com/office/drawing/2015/9/8/chartex" xmlns:mc="http://schemas.openxmlformats.org/markup-compatibility/2006" xmlns:o="urn:schemas-microsoft-com:office:office" xmlns:r="http://schemas.openxmlformats.org/officeDocument/2006/relationships" xmlns:m="http://schemas.openxmlformats.org/officeDocument/2006/math" xmlns:v="urn:schemas-microsoft-com:vml" xmlns:wp14="http://schemas.microsoft.com/office/word/2010/wordprocessingDrawing" xmlns:wp="http://schemas.openxmlformats.org/drawingml/2006/wordprocessingDrawing" xmlns:w10="urn:schemas-microsoft-com:office:word" xmlns:w="http://schemas.openxmlformats.org/wordprocessingml/2006/main" xmlns:w14="http://schemas.microsoft.com/office/word/2010/wordml" xmlns:w15="http://schemas.microsoft.com/office/word/2012/wordml" xmlns:w16se="http://schemas.microsoft.com/office/word/2015/wordml/symex" xmlns:wpg="http://schemas.microsoft.com/office/word/2010/wordprocessingGroup" xmlns:wpi="http://schemas.microsoft.com/office/word/2010/wordprocessingInk" xmlns:wne="http://schemas.microsoft.com/office/word/2006/wordml" xmlns:wps="http://schemas.microsoft.com/office/word/2010/wordprocessingShape" mc:Ignorable="w14 w15 w16se wp14">
+<w:document xmlns:wpc="http://schemas.microsoft.com/office/word/2010/wordprocessingCanvas" xmlns:cx="http://schemas.microsoft.com/office/drawing/2014/chartex" xmlns:mc="http://schemas.openxmlformats.org/markup-compatibility/2006" xmlns:o="urn:schemas-microsoft-com:office:office" xmlns:r="http://schemas.openxmlformats.org/officeDocument/2006/relationships" xmlns:m="http://schemas.openxmlformats.org/officeDocument/2006/math" xmlns:v="urn:schemas-microsoft-com:vml" xmlns:wp14="http://schemas.microsoft.com/office/word/2010/wordprocessingDrawing" xmlns:wp="http://schemas.openxmlformats.org/drawingml/2006/wordprocessingDrawing" xmlns:w10="urn:schemas-microsoft-com:office:word" xmlns:w="http://schemas.openxmlformats.org/wordprocessingml/2006/main" xmlns:w14="http://schemas.microsoft.com/office/word/2010/wordml" xmlns:w15="http://schemas.microsoft.com/office/word/2012/wordml" xmlns:w16se="http://schemas.microsoft.com/office/word/2015/wordml/symex" xmlns:wpg="http://schemas.microsoft.com/office/word/2010/wordprocessingGroup" xmlns:wpi="http://schemas.microsoft.com/office/word/2010/wordprocessingInk" xmlns:wne="http://schemas.microsoft.com/office/word/2006/wordml" xmlns:wps="http://schemas.microsoft.com/office/word/2010/wordprocessingShape" mc:Ignorable="w14 w15 w16se wp14">
   <w:body>
-    <w:bookmarkStart w:id="0" w:name="_GoBack" w:displacedByCustomXml="next"/>
-    <w:bookmarkEnd w:id="0" w:displacedByCustomXml="next"/>
     <w:sdt>
       <w:sdtPr>
         <w:rPr>
@@ -36,6 +34,7 @@
             <w:rPr>
               <w:noProof/>
               <w:color w:val="5B9BD5" w:themeColor="accent1"/>
+              <w:lang w:val="es-ES" w:eastAsia="es-ES"/>
             </w:rPr>
             <w:drawing>
               <wp:inline distT="0" distB="0" distL="0" distR="0">
@@ -180,7 +179,7 @@
                   <w:sz w:val="28"/>
                   <w:szCs w:val="28"/>
                 </w:rPr>
-                <w:t>TFM-PEC3</w:t>
+                <w:t>TFM-PEC4</w:t>
               </w:r>
             </w:p>
           </w:sdtContent>
@@ -198,6 +197,7 @@
             <w:rPr>
               <w:noProof/>
               <w:color w:val="5B9BD5" w:themeColor="accent1"/>
+              <w:lang w:val="es-ES" w:eastAsia="es-ES"/>
             </w:rPr>
             <mc:AlternateContent>
               <mc:Choice Requires="wps">
@@ -270,7 +270,7 @@
                                   <w:tag w:val=""/>
                                   <w:id w:val="197127006"/>
                                   <w:dataBinding w:prefixMappings="xmlns:ns0='http://schemas.microsoft.com/office/2006/coverPageProps' " w:xpath="/ns0:CoverPageProperties[1]/ns0:PublishDate[1]" w:storeItemID="{55AF091B-3C7A-41E3-B477-F2FDAA23CFDA}"/>
-                                  <w:date w:fullDate="2019-11-11T00:00:00Z">
+                                  <w:date>
                                     <w:dateFormat w:val="d 'de' MMMM 'de' yyyy"/>
                                     <w:lid w:val="es-ES"/>
                                     <w:storeMappedDataAs w:val="dateTime"/>
@@ -299,7 +299,17 @@
                                         <w:szCs w:val="28"/>
                                         <w:lang w:val="es-ES"/>
                                       </w:rPr>
-                                      <w:t>11 de noviembre de 2019</w:t>
+                                      <w:t>08 de DICIEMBRE</w:t>
+                                    </w:r>
+                                    <w:r>
+                                      <w:rPr>
+                                        <w:caps/>
+                                        <w:color w:val="5B9BD5" w:themeColor="accent1"/>
+                                        <w:sz w:val="28"/>
+                                        <w:szCs w:val="28"/>
+                                        <w:lang w:val="es-ES"/>
+                                      </w:rPr>
+                                      <w:t xml:space="preserve"> de 2019</w:t>
                                     </w:r>
                                   </w:p>
                                 </w:sdtContent>
@@ -408,13 +418,14 @@
                             <w:tag w:val=""/>
                             <w:id w:val="197127006"/>
                             <w:dataBinding w:prefixMappings="xmlns:ns0='http://schemas.microsoft.com/office/2006/coverPageProps' " w:xpath="/ns0:CoverPageProperties[1]/ns0:PublishDate[1]" w:storeItemID="{55AF091B-3C7A-41E3-B477-F2FDAA23CFDA}"/>
-                            <w:date w:fullDate="2019-11-11T00:00:00Z">
+                            <w:date>
                               <w:dateFormat w:val="d 'de' MMMM 'de' yyyy"/>
                               <w:lid w:val="es-ES"/>
                               <w:storeMappedDataAs w:val="dateTime"/>
                               <w:calendar w:val="gregorian"/>
                             </w:date>
                           </w:sdtPr>
+                          <w:sdtEndPr/>
                           <w:sdtContent>
                             <w:p>
                               <w:pPr>
@@ -436,7 +447,17 @@
                                   <w:szCs w:val="28"/>
                                   <w:lang w:val="es-ES"/>
                                 </w:rPr>
-                                <w:t>11 de noviembre de 2019</w:t>
+                                <w:t>08 de DICIEMBRE</w:t>
+                              </w:r>
+                              <w:r>
+                                <w:rPr>
+                                  <w:caps/>
+                                  <w:color w:val="5B9BD5" w:themeColor="accent1"/>
+                                  <w:sz w:val="28"/>
+                                  <w:szCs w:val="28"/>
+                                  <w:lang w:val="es-ES"/>
+                                </w:rPr>
+                                <w:t xml:space="preserve"> de 2019</w:t>
                               </w:r>
                             </w:p>
                           </w:sdtContent>
@@ -461,6 +482,7 @@
                               <w:dataBinding w:prefixMappings="xmlns:ns0='http://schemas.openxmlformats.org/officeDocument/2006/extended-properties' " w:xpath="/ns0:Properties[1]/ns0:Company[1]" w:storeItemID="{6668398D-A668-4E3E-A5EB-62B293D839F1}"/>
                               <w:text/>
                             </w:sdtPr>
+                            <w:sdtEndPr/>
                             <w:sdtContent>
                               <w:r>
                                 <w:rPr>
@@ -492,6 +514,7 @@
                               <w:dataBinding w:prefixMappings="xmlns:ns0='http://schemas.microsoft.com/office/2006/coverPageProps' " w:xpath="/ns0:CoverPageProperties[1]/ns0:CompanyAddress[1]" w:storeItemID="{55AF091B-3C7A-41E3-B477-F2FDAA23CFDA}"/>
                               <w:text/>
                             </w:sdtPr>
+                            <w:sdtEndPr/>
                             <w:sdtContent>
                               <w:r>
                                 <w:rPr>
@@ -514,6 +537,7 @@
             <w:rPr>
               <w:noProof/>
               <w:color w:val="5B9BD5" w:themeColor="accent1"/>
+              <w:lang w:val="es-ES" w:eastAsia="es-ES"/>
             </w:rPr>
             <w:drawing>
               <wp:inline distT="0" distB="0" distL="0" distR="0">
@@ -614,7 +638,7 @@
             <w:rPr>
               <w:rFonts w:eastAsiaTheme="minorEastAsia"/>
               <w:noProof/>
-              <w:lang w:val="en-GB" w:eastAsia="en-GB"/>
+              <w:lang w:eastAsia="es-ES"/>
             </w:rPr>
           </w:pPr>
           <w:r>
@@ -626,7 +650,7 @@
           <w:r>
             <w:fldChar w:fldCharType="separate"/>
           </w:r>
-          <w:hyperlink w:anchor="_Toc24367227" w:history="1">
+          <w:hyperlink w:anchor="_Toc26720269" w:history="1">
             <w:r>
               <w:rPr>
                 <w:rStyle w:val="Hipervnculo"/>
@@ -654,7 +678,7 @@
                 <w:noProof/>
                 <w:webHidden/>
               </w:rPr>
-              <w:instrText xml:space="preserve"> PAGEREF _Toc24367227 \h </w:instrText>
+              <w:instrText xml:space="preserve"> PAGEREF _Toc26720269 \h </w:instrText>
             </w:r>
             <w:r>
               <w:rPr>
@@ -694,10 +718,10 @@
             <w:rPr>
               <w:rFonts w:eastAsiaTheme="minorEastAsia"/>
               <w:noProof/>
-              <w:lang w:val="en-GB" w:eastAsia="en-GB"/>
+              <w:lang w:eastAsia="es-ES"/>
             </w:rPr>
           </w:pPr>
-          <w:hyperlink w:anchor="_Toc24367228" w:history="1">
+          <w:hyperlink w:anchor="_Toc26720270" w:history="1">
             <w:r>
               <w:rPr>
                 <w:rStyle w:val="Hipervnculo"/>
@@ -725,7 +749,7 @@
                 <w:noProof/>
                 <w:webHidden/>
               </w:rPr>
-              <w:instrText xml:space="preserve"> PAGEREF _Toc24367228 \h </w:instrText>
+              <w:instrText xml:space="preserve"> PAGEREF _Toc26720270 \h </w:instrText>
             </w:r>
             <w:r>
               <w:rPr>
@@ -765,17 +789,17 @@
             <w:rPr>
               <w:rFonts w:eastAsiaTheme="minorEastAsia"/>
               <w:noProof/>
-              <w:lang w:val="en-GB" w:eastAsia="en-GB"/>
+              <w:lang w:eastAsia="es-ES"/>
             </w:rPr>
           </w:pPr>
-          <w:hyperlink w:anchor="_Toc24367229" w:history="1">
+          <w:hyperlink w:anchor="_Toc26720271" w:history="1">
             <w:r>
               <w:rPr>
                 <w:rStyle w:val="Hipervnculo"/>
                 <w:rFonts w:ascii="Arial" w:hAnsi="Arial" w:cs="Arial"/>
                 <w:noProof/>
               </w:rPr>
-              <w:t>Sprint 1</w:t>
+              <w:t>Sprint 3</w:t>
             </w:r>
             <w:r>
               <w:rPr>
@@ -796,7 +820,7 @@
                 <w:noProof/>
                 <w:webHidden/>
               </w:rPr>
-              <w:instrText xml:space="preserve"> PAGEREF _Toc24367229 \h </w:instrText>
+              <w:instrText xml:space="preserve"> PAGEREF _Toc26720271 \h </w:instrText>
             </w:r>
             <w:r>
               <w:rPr>
@@ -836,10 +860,10 @@
             <w:rPr>
               <w:rFonts w:eastAsiaTheme="minorEastAsia"/>
               <w:noProof/>
-              <w:lang w:val="en-GB" w:eastAsia="en-GB"/>
+              <w:lang w:eastAsia="es-ES"/>
             </w:rPr>
           </w:pPr>
-          <w:hyperlink w:anchor="_Toc24367230" w:history="1">
+          <w:hyperlink w:anchor="_Toc26720272" w:history="1">
             <w:r>
               <w:rPr>
                 <w:rStyle w:val="Hipervnculo"/>
@@ -867,7 +891,7 @@
                 <w:noProof/>
                 <w:webHidden/>
               </w:rPr>
-              <w:instrText xml:space="preserve"> PAGEREF _Toc24367230 \h </w:instrText>
+              <w:instrText xml:space="preserve"> PAGEREF _Toc26720272 \h </w:instrText>
             </w:r>
             <w:r>
               <w:rPr>
@@ -907,10 +931,10 @@
             <w:rPr>
               <w:rFonts w:eastAsiaTheme="minorEastAsia"/>
               <w:noProof/>
-              <w:lang w:val="en-GB" w:eastAsia="en-GB"/>
+              <w:lang w:eastAsia="es-ES"/>
             </w:rPr>
           </w:pPr>
-          <w:hyperlink w:anchor="_Toc24367231" w:history="1">
+          <w:hyperlink w:anchor="_Toc26720273" w:history="1">
             <w:r>
               <w:rPr>
                 <w:rStyle w:val="Hipervnculo"/>
@@ -938,7 +962,7 @@
                 <w:noProof/>
                 <w:webHidden/>
               </w:rPr>
-              <w:instrText xml:space="preserve"> PAGEREF _Toc24367231 \h </w:instrText>
+              <w:instrText xml:space="preserve"> PAGEREF _Toc26720273 \h </w:instrText>
             </w:r>
             <w:r>
               <w:rPr>
@@ -978,16 +1002,17 @@
             <w:rPr>
               <w:rFonts w:eastAsiaTheme="minorEastAsia"/>
               <w:noProof/>
-              <w:lang w:val="en-GB" w:eastAsia="en-GB"/>
+              <w:lang w:eastAsia="es-ES"/>
             </w:rPr>
           </w:pPr>
-          <w:hyperlink w:anchor="_Toc24367232" w:history="1">
+          <w:hyperlink w:anchor="_Toc26720274" w:history="1">
             <w:r>
               <w:rPr>
                 <w:rStyle w:val="Hipervnculo"/>
+                <w:rFonts w:ascii="Arial" w:hAnsi="Arial" w:cs="Arial"/>
                 <w:noProof/>
               </w:rPr>
-              <w:t>Sprint 2</w:t>
+              <w:t>Sprint 4</w:t>
             </w:r>
             <w:r>
               <w:rPr>
@@ -1008,7 +1033,7 @@
                 <w:noProof/>
                 <w:webHidden/>
               </w:rPr>
-              <w:instrText xml:space="preserve"> PAGEREF _Toc24367232 \h </w:instrText>
+              <w:instrText xml:space="preserve"> PAGEREF _Toc26720274 \h </w:instrText>
             </w:r>
             <w:r>
               <w:rPr>
@@ -1048,17 +1073,17 @@
             <w:rPr>
               <w:rFonts w:eastAsiaTheme="minorEastAsia"/>
               <w:noProof/>
-              <w:lang w:val="en-GB" w:eastAsia="en-GB"/>
+              <w:lang w:eastAsia="es-ES"/>
             </w:rPr>
           </w:pPr>
-          <w:hyperlink w:anchor="_Toc24367233" w:history="1">
+          <w:hyperlink w:anchor="_Toc26720275" w:history="1">
             <w:r>
               <w:rPr>
                 <w:rStyle w:val="Hipervnculo"/>
                 <w:rFonts w:ascii="Arial" w:hAnsi="Arial" w:cs="Arial"/>
                 <w:noProof/>
               </w:rPr>
-              <w:t>Decisiones tomadas</w:t>
+              <w:t>Planificación y Detalles</w:t>
             </w:r>
             <w:r>
               <w:rPr>
@@ -1079,7 +1104,7 @@
                 <w:noProof/>
                 <w:webHidden/>
               </w:rPr>
-              <w:instrText xml:space="preserve"> PAGEREF _Toc24367233 \h </w:instrText>
+              <w:instrText xml:space="preserve"> PAGEREF _Toc26720275 \h </w:instrText>
             </w:r>
             <w:r>
               <w:rPr>
@@ -1099,7 +1124,78 @@
                 <w:noProof/>
                 <w:webHidden/>
               </w:rPr>
-              <w:t>6</w:t>
+              <w:t>5</w:t>
+            </w:r>
+            <w:r>
+              <w:rPr>
+                <w:noProof/>
+                <w:webHidden/>
+              </w:rPr>
+              <w:fldChar w:fldCharType="end"/>
+            </w:r>
+          </w:hyperlink>
+        </w:p>
+        <w:p>
+          <w:pPr>
+            <w:pStyle w:val="TDC2"/>
+            <w:tabs>
+              <w:tab w:val="right" w:leader="dot" w:pos="8494"/>
+            </w:tabs>
+            <w:rPr>
+              <w:rFonts w:eastAsiaTheme="minorEastAsia"/>
+              <w:noProof/>
+              <w:lang w:eastAsia="es-ES"/>
+            </w:rPr>
+          </w:pPr>
+          <w:hyperlink w:anchor="_Toc26720276" w:history="1">
+            <w:r>
+              <w:rPr>
+                <w:rStyle w:val="Hipervnculo"/>
+                <w:rFonts w:ascii="Arial" w:hAnsi="Arial" w:cs="Arial"/>
+                <w:noProof/>
+              </w:rPr>
+              <w:t>Decisiones tomadas</w:t>
+            </w:r>
+            <w:r>
+              <w:rPr>
+                <w:noProof/>
+                <w:webHidden/>
+              </w:rPr>
+              <w:tab/>
+            </w:r>
+            <w:r>
+              <w:rPr>
+                <w:noProof/>
+                <w:webHidden/>
+              </w:rPr>
+              <w:fldChar w:fldCharType="begin"/>
+            </w:r>
+            <w:r>
+              <w:rPr>
+                <w:noProof/>
+                <w:webHidden/>
+              </w:rPr>
+              <w:instrText xml:space="preserve"> PAGEREF _Toc26720276 \h </w:instrText>
+            </w:r>
+            <w:r>
+              <w:rPr>
+                <w:noProof/>
+                <w:webHidden/>
+              </w:rPr>
+            </w:r>
+            <w:r>
+              <w:rPr>
+                <w:noProof/>
+                <w:webHidden/>
+              </w:rPr>
+              <w:fldChar w:fldCharType="separate"/>
+            </w:r>
+            <w:r>
+              <w:rPr>
+                <w:noProof/>
+                <w:webHidden/>
+              </w:rPr>
+              <w:t>7</w:t>
             </w:r>
             <w:r>
               <w:rPr>
@@ -1119,13 +1215,14 @@
             <w:rPr>
               <w:rFonts w:eastAsiaTheme="minorEastAsia"/>
               <w:noProof/>
-              <w:lang w:val="en-GB" w:eastAsia="en-GB"/>
+              <w:lang w:eastAsia="es-ES"/>
             </w:rPr>
           </w:pPr>
-          <w:hyperlink w:anchor="_Toc24367234" w:history="1">
+          <w:hyperlink w:anchor="_Toc26720277" w:history="1">
             <w:r>
               <w:rPr>
                 <w:rStyle w:val="Hipervnculo"/>
+                <w:rFonts w:ascii="Arial" w:hAnsi="Arial" w:cs="Arial"/>
                 <w:noProof/>
               </w:rPr>
               <w:t>Nueva Planificación</w:t>
@@ -1149,7 +1246,7 @@
                 <w:noProof/>
                 <w:webHidden/>
               </w:rPr>
-              <w:instrText xml:space="preserve"> PAGEREF _Toc24367234 \h </w:instrText>
+              <w:instrText xml:space="preserve"> PAGEREF _Toc26720277 \h </w:instrText>
             </w:r>
             <w:r>
               <w:rPr>
@@ -1203,7 +1300,7 @@
           <w:rFonts w:ascii="Arial" w:hAnsi="Arial" w:cs="Arial"/>
         </w:rPr>
       </w:pPr>
-      <w:bookmarkStart w:id="1" w:name="_Toc24367227"/>
+      <w:bookmarkStart w:id="0" w:name="_Toc26720269"/>
       <w:r>
         <w:rPr>
           <w:rFonts w:ascii="Arial" w:hAnsi="Arial" w:cs="Arial"/>
@@ -1211,7 +1308,7 @@
         <w:lastRenderedPageBreak/>
         <w:t>Probar la aplicación</w:t>
       </w:r>
-      <w:bookmarkEnd w:id="1"/>
+      <w:bookmarkEnd w:id="0"/>
     </w:p>
     <w:p>
       <w:pPr>
@@ -1230,27 +1327,25 @@
         <w:rPr>
           <w:rFonts w:ascii="Arial" w:hAnsi="Arial" w:cs="Arial"/>
         </w:rPr>
-        <w:t xml:space="preserve"> en APK</w:t>
-      </w:r>
-      <w:r>
-        <w:rPr>
-          <w:rFonts w:ascii="Arial" w:hAnsi="Arial" w:cs="Arial"/>
-        </w:rPr>
-        <w:t xml:space="preserve"> se recomienda usar las siguientes credenciales en el </w:t>
-      </w:r>
-      <w:proofErr w:type="spellStart"/>
-      <w:r>
-        <w:rPr>
-          <w:rFonts w:ascii="Arial" w:hAnsi="Arial" w:cs="Arial"/>
-        </w:rPr>
-        <w:t>login</w:t>
-      </w:r>
-      <w:proofErr w:type="spellEnd"/>
-      <w:r>
-        <w:rPr>
-          <w:rFonts w:ascii="Arial" w:hAnsi="Arial" w:cs="Arial"/>
-        </w:rPr>
-        <w:t>, ya que el resto de usuarios no tienen dadas de altas camisetas en el sistema y por tanto no se podrá acceder a la opción de las constantes vitales.</w:t>
+        <w:t xml:space="preserve"> en </w:t>
+      </w:r>
+      <w:r>
+        <w:rPr>
+          <w:rFonts w:ascii="Arial" w:hAnsi="Arial" w:cs="Arial"/>
+        </w:rPr>
+        <w:t>APK se puede utilizar una cuenta nueva, pero si se desea probar la pantalla de constantes vitales y visualizar los datos de los mismos, así como el registro de las camisetas se debe utilizar el siguiente número de serie y código de seguridad</w:t>
+      </w:r>
+      <w:r>
+        <w:rPr>
+          <w:rFonts w:ascii="Arial" w:hAnsi="Arial" w:cs="Arial"/>
+        </w:rPr>
+        <w:t xml:space="preserve"> cuando se da de alta la camiseta</w:t>
+      </w:r>
+      <w:r>
+        <w:rPr>
+          <w:rFonts w:ascii="Arial" w:hAnsi="Arial" w:cs="Arial"/>
+        </w:rPr>
+        <w:t>.</w:t>
       </w:r>
     </w:p>
     <w:p>
@@ -1258,34 +1353,162 @@
         <w:rPr>
           <w:b/>
         </w:rPr>
-        <w:t>Usuario:</w:t>
+        <w:t>Número de Serie</w:t>
+      </w:r>
+      <w:r>
+        <w:rPr>
+          <w:b/>
+        </w:rPr>
+        <w:t>:</w:t>
       </w:r>
       <w:r>
         <w:t xml:space="preserve">  </w:t>
       </w:r>
       <w:r>
-        <w:t>healthshirt@jmcastellano.eu</w:t>
+        <w:t>1111111111111111</w:t>
       </w:r>
     </w:p>
     <w:p>
+      <w:r>
+        <w:rPr>
+          <w:b/>
+        </w:rPr>
+        <w:t>Código de Seguridad</w:t>
+      </w:r>
+      <w:r>
+        <w:rPr>
+          <w:b/>
+        </w:rPr>
+        <w:t>:</w:t>
+      </w:r>
+      <w:r>
+        <w:t xml:space="preserve"> </w:t>
+      </w:r>
+      <w:r>
+        <w:t>Healthshirt2019</w:t>
+      </w:r>
+    </w:p>
+    <w:p/>
+    <w:p>
+      <w:pPr>
+        <w:jc w:val="both"/>
+        <w:rPr>
+          <w:rFonts w:ascii="Arial" w:hAnsi="Arial" w:cs="Arial"/>
+        </w:rPr>
+      </w:pPr>
+      <w:r>
+        <w:rPr>
+          <w:rFonts w:ascii="Arial" w:hAnsi="Arial" w:cs="Arial"/>
+        </w:rPr>
+        <w:t xml:space="preserve">También existe otra camiseta disponible para ser dada de alta pero no se están </w:t>
+      </w:r>
+      <w:r>
+        <w:rPr>
+          <w:rFonts w:ascii="Arial" w:hAnsi="Arial" w:cs="Arial"/>
+        </w:rPr>
+        <w:t>generando datos de constantes vitales para el mismo. Los datos son los siguientes:</w:t>
+      </w:r>
+    </w:p>
+    <w:p>
+      <w:r>
+        <w:rPr>
+          <w:b/>
+        </w:rPr>
+        <w:t>Número de Serie</w:t>
+      </w:r>
+      <w:r>
+        <w:rPr>
+          <w:b/>
+        </w:rPr>
+        <w:t>:</w:t>
+      </w:r>
+      <w:r>
+        <w:t xml:space="preserve">  2222222222222222</w:t>
+      </w:r>
+    </w:p>
+    <w:p>
+      <w:r>
+        <w:rPr>
+          <w:b/>
+        </w:rPr>
+        <w:t>Código de Seguridad</w:t>
+      </w:r>
+      <w:r>
+        <w:rPr>
+          <w:b/>
+        </w:rPr>
+        <w:t>:</w:t>
+      </w:r>
+      <w:r>
+        <w:t xml:space="preserve"> Healthshirt2019</w:t>
+      </w:r>
+    </w:p>
+    <w:p>
+      <w:pPr>
+        <w:rPr>
+          <w:rFonts w:ascii="Arial" w:hAnsi="Arial" w:cs="Arial"/>
+        </w:rPr>
+      </w:pPr>
+      <w:r>
+        <w:rPr>
+          <w:rFonts w:ascii="Arial" w:hAnsi="Arial" w:cs="Arial"/>
+        </w:rPr>
+        <w:t>Si se desea una cuenta que tenga ya la camiseta insertada utilizar la siguiente cuenta:</w:t>
+      </w:r>
+    </w:p>
+    <w:p>
+      <w:pPr>
+        <w:pStyle w:val="Default"/>
+        <w:rPr>
+          <w:sz w:val="22"/>
+          <w:szCs w:val="22"/>
+        </w:rPr>
+      </w:pPr>
+      <w:r>
+        <w:rPr>
+          <w:b/>
+          <w:bCs/>
+          <w:sz w:val="22"/>
+          <w:szCs w:val="22"/>
+        </w:rPr>
+        <w:t xml:space="preserve">Usuario: </w:t>
+      </w:r>
+      <w:r>
+        <w:rPr>
+          <w:sz w:val="22"/>
+          <w:szCs w:val="22"/>
+        </w:rPr>
+        <w:t xml:space="preserve">healthshirt@jmcastellano.eu </w:t>
+      </w:r>
+    </w:p>
+    <w:p>
+      <w:pPr>
+        <w:rPr>
+          <w:rFonts w:ascii="Arial" w:hAnsi="Arial" w:cs="Arial"/>
+        </w:rPr>
+      </w:pPr>
       <w:proofErr w:type="spellStart"/>
       <w:r>
         <w:rPr>
+          <w:rFonts w:ascii="Arial" w:hAnsi="Arial" w:cs="Arial"/>
           <w:b/>
+          <w:bCs/>
         </w:rPr>
         <w:t>Password</w:t>
       </w:r>
       <w:proofErr w:type="spellEnd"/>
       <w:r>
         <w:rPr>
+          <w:rFonts w:ascii="Arial" w:hAnsi="Arial" w:cs="Arial"/>
           <w:b/>
-        </w:rPr>
-        <w:t>:</w:t>
-      </w:r>
-      <w:r>
-        <w:t xml:space="preserve"> </w:t>
-      </w:r>
-      <w:r>
+          <w:bCs/>
+        </w:rPr>
+        <w:t xml:space="preserve">: </w:t>
+      </w:r>
+      <w:r>
+        <w:rPr>
+          <w:rFonts w:ascii="Arial" w:hAnsi="Arial" w:cs="Arial"/>
+        </w:rPr>
         <w:t>Healthshirt2019&amp;</w:t>
       </w:r>
     </w:p>
@@ -1296,14 +1519,14 @@
           <w:rFonts w:ascii="Arial" w:hAnsi="Arial" w:cs="Arial"/>
         </w:rPr>
       </w:pPr>
-      <w:bookmarkStart w:id="2" w:name="_Toc24367228"/>
+      <w:bookmarkStart w:id="1" w:name="_Toc26720270"/>
       <w:r>
         <w:rPr>
           <w:rFonts w:ascii="Arial" w:hAnsi="Arial" w:cs="Arial"/>
         </w:rPr>
         <w:t>Resumen de las etapas realizadas en el mes</w:t>
       </w:r>
-      <w:bookmarkEnd w:id="2"/>
+      <w:bookmarkEnd w:id="1"/>
     </w:p>
     <w:p>
       <w:pPr>
@@ -1379,7 +1602,7 @@
         <w:rPr>
           <w:rFonts w:ascii="Arial" w:hAnsi="Arial" w:cs="Arial"/>
         </w:rPr>
-        <w:t>1 y 2</w:t>
+        <w:t>3 y 4</w:t>
       </w:r>
       <w:r>
         <w:rPr>
@@ -1654,35 +1877,28 @@
         <w:rPr>
           <w:rFonts w:ascii="Arial" w:hAnsi="Arial" w:cs="Arial"/>
         </w:rPr>
-        <w:t xml:space="preserve">En el </w:t>
-      </w:r>
-      <w:r>
-        <w:rPr>
-          <w:rFonts w:ascii="Arial" w:hAnsi="Arial" w:cs="Arial"/>
-          <w:i/>
-        </w:rPr>
-        <w:t>sprint 1</w:t>
-      </w:r>
-      <w:r>
-        <w:rPr>
-          <w:rFonts w:ascii="Arial" w:hAnsi="Arial" w:cs="Arial"/>
-        </w:rPr>
-        <w:t xml:space="preserve"> se ha procedido a desarrollar 1 funcionalidad crítica y 1 funcionalidad menor. La funcionalidad critica consiste en el desarrollo de la ventana donde se visualizarán las constantes vitales del paciente, había que definir qué constantes se iban a mostrar, como se iban a mostrar y las opciones para monitorizar estos valores. La funcionalidad menor consistía en implementar la parte de </w:t>
+        <w:t xml:space="preserve">En el sprint 3 se ha desarrollado la creación, edición y borrado de las camisetas. El mismo consiste en que se pueden ir dando de alta las camisetas en las que luego se podrá visualizar el dato de las mismas. Las camisetas requieren una serie de datos mínimo para poder ser dadas de alta. Entre ellos los que más destacan son el número de serie y el código de seguridad. La razón de introducir el segundo, es para evitar que cualquier persona malintencionada pueda acceder a la camiseta probando números de serie al azar. Este código de seguridad es un código que introduce el usuario en una </w:t>
       </w:r>
       <w:proofErr w:type="spellStart"/>
       <w:r>
         <w:rPr>
           <w:rFonts w:ascii="Arial" w:hAnsi="Arial" w:cs="Arial"/>
-          <w:i/>
-        </w:rPr>
-        <w:t>login</w:t>
+        </w:rPr>
+        <w:t>microsd</w:t>
       </w:r>
       <w:proofErr w:type="spellEnd"/>
       <w:r>
         <w:rPr>
           <w:rFonts w:ascii="Arial" w:hAnsi="Arial" w:cs="Arial"/>
         </w:rPr>
-        <w:t xml:space="preserve"> de un sistema que permita la autenticación y verificación del usuario dentro del sistema.</w:t>
+        <w:t xml:space="preserve"> conectada a la camiseta, la cual solamente las personas interesadas conocen </w:t>
+      </w:r>
+      <w:r>
+        <w:rPr>
+          <w:rFonts w:ascii="Arial" w:hAnsi="Arial" w:cs="Arial"/>
+        </w:rPr>
+        <w:lastRenderedPageBreak/>
+        <w:t>dicho valor y pueden añadir la camiseta proporcionando el mismo. En el momento que se desee que una persona no tenga acceso a la camiseta, simplemente deberá cambiarse dicho código, momento que las personas que no tengan agregada la camiseta con dicho código de seguridad, no puedan seguir visualizando los datos.</w:t>
       </w:r>
     </w:p>
     <w:p>
@@ -1697,55 +1913,80 @@
         <w:rPr>
           <w:rFonts w:ascii="Arial" w:hAnsi="Arial" w:cs="Arial"/>
         </w:rPr>
-        <w:t xml:space="preserve">En el </w:t>
+        <w:t xml:space="preserve">También durante dicho </w:t>
       </w:r>
       <w:r>
         <w:rPr>
           <w:rFonts w:ascii="Arial" w:hAnsi="Arial" w:cs="Arial"/>
           <w:i/>
         </w:rPr>
-        <w:t xml:space="preserve">sprint 2 </w:t>
-      </w:r>
-      <w:r>
-        <w:rPr>
-          <w:rFonts w:ascii="Arial" w:hAnsi="Arial" w:cs="Arial"/>
-        </w:rPr>
-        <w:t xml:space="preserve">se ha procedido a desarrollar 1 funcionalidad crítica y 1 funcionalidad menor. La funcionalidad critica consiste, en que una vez el usuario se encuentra autenticado en el sistema se proceda a listar todas las camisetas que dispone el usuario incluidas en el sistema. Aquí el usuario puede pulsar la camiseta para ir a la ventana de constantes vitales que se desarrolló en el </w:t>
+        <w:t>sprint</w:t>
+      </w:r>
+      <w:r>
+        <w:rPr>
+          <w:rFonts w:ascii="Arial" w:hAnsi="Arial" w:cs="Arial"/>
+        </w:rPr>
+        <w:t xml:space="preserve"> se desarrolló en las mismas ventanas, que dando de alta las camisetas la definición de los distintos umbrales.</w:t>
+      </w:r>
+    </w:p>
+    <w:p>
+      <w:pPr>
+        <w:spacing w:line="276" w:lineRule="auto"/>
+        <w:jc w:val="both"/>
+        <w:rPr>
+          <w:rFonts w:ascii="Arial" w:hAnsi="Arial" w:cs="Arial"/>
+        </w:rPr>
+      </w:pPr>
+      <w:r>
+        <w:rPr>
+          <w:rFonts w:ascii="Arial" w:hAnsi="Arial" w:cs="Arial"/>
+        </w:rPr>
+        <w:t xml:space="preserve">Durante el sprint 4, se complementó lo realizado durante el </w:t>
       </w:r>
       <w:r>
         <w:rPr>
           <w:rFonts w:ascii="Arial" w:hAnsi="Arial" w:cs="Arial"/>
           <w:i/>
         </w:rPr>
-        <w:t xml:space="preserve">sprint 1. </w:t>
-      </w:r>
-      <w:r>
-        <w:rPr>
-          <w:rFonts w:ascii="Arial" w:hAnsi="Arial" w:cs="Arial"/>
-        </w:rPr>
-        <w:t xml:space="preserve">La funcionalidad menor consiste en finalizar el sistema de autenticación implementando la parte de </w:t>
-      </w:r>
-      <w:proofErr w:type="spellStart"/>
+        <w:t>sprint anterior</w:t>
+      </w:r>
+      <w:r>
+        <w:rPr>
+          <w:rFonts w:ascii="Arial" w:hAnsi="Arial" w:cs="Arial"/>
+        </w:rPr>
+        <w:t xml:space="preserve"> añadiendo las opciones para poder apagar o encender las notificaciones relacionadas con el umbral de una camiseta. Además, se ha creado un menú de configuración global </w:t>
+      </w:r>
+      <w:r>
+        <w:rPr>
+          <w:rFonts w:ascii="Arial" w:hAnsi="Arial" w:cs="Arial"/>
+        </w:rPr>
+        <w:t xml:space="preserve">donde se puede apagar o encender las notificaciones a nivel global, así como además apagar o encender las notificaciones relacionadas con el uso de la batería. Además, durante dicho </w:t>
+      </w:r>
       <w:r>
         <w:rPr>
           <w:rFonts w:ascii="Arial" w:hAnsi="Arial" w:cs="Arial"/>
           <w:i/>
         </w:rPr>
-        <w:t>sign</w:t>
-      </w:r>
-      <w:proofErr w:type="spellEnd"/>
+        <w:t xml:space="preserve">sprint </w:t>
+      </w:r>
+      <w:r>
+        <w:rPr>
+          <w:rFonts w:ascii="Arial" w:hAnsi="Arial" w:cs="Arial"/>
+        </w:rPr>
+        <w:t xml:space="preserve">se acometieron las tareas que quedaron pendientes del </w:t>
+      </w:r>
       <w:r>
         <w:rPr>
           <w:rFonts w:ascii="Arial" w:hAnsi="Arial" w:cs="Arial"/>
           <w:i/>
         </w:rPr>
-        <w:t xml:space="preserve"> up </w:t>
-      </w:r>
-      <w:r>
-        <w:rPr>
-          <w:rFonts w:ascii="Arial" w:hAnsi="Arial" w:cs="Arial"/>
-        </w:rPr>
-        <w:t>o registro. La misma debe permitir a un usuario nuevo en la aplicación registrarse en el sistema para empezar a añadir camisetas y poder visualizar sus constantes.</w:t>
+        <w:t>sprint 1</w:t>
+      </w:r>
+      <w:r>
+        <w:rPr>
+          <w:rFonts w:ascii="Arial" w:hAnsi="Arial" w:cs="Arial"/>
+        </w:rPr>
+        <w:t xml:space="preserve"> en relación a la implementación de las constantes vitales.</w:t>
       </w:r>
     </w:p>
     <w:p>
@@ -1815,7 +2056,6 @@
           <w:rFonts w:ascii="Arial" w:hAnsi="Arial" w:cs="Arial"/>
           <w:b/>
         </w:rPr>
-        <w:lastRenderedPageBreak/>
         <w:t>F</w:t>
       </w:r>
       <w:r>
@@ -1886,14 +2126,20 @@
           <w:rFonts w:ascii="Arial" w:hAnsi="Arial" w:cs="Arial"/>
         </w:rPr>
       </w:pPr>
-      <w:bookmarkStart w:id="3" w:name="_Toc24367229"/>
-      <w:r>
-        <w:rPr>
-          <w:rFonts w:ascii="Arial" w:hAnsi="Arial" w:cs="Arial"/>
-        </w:rPr>
-        <w:t>Sprint 1</w:t>
-      </w:r>
-      <w:bookmarkEnd w:id="3"/>
+      <w:bookmarkStart w:id="2" w:name="_Toc26720271"/>
+      <w:r>
+        <w:rPr>
+          <w:rFonts w:ascii="Arial" w:hAnsi="Arial" w:cs="Arial"/>
+        </w:rPr>
+        <w:t xml:space="preserve">Sprint </w:t>
+      </w:r>
+      <w:r>
+        <w:rPr>
+          <w:rFonts w:ascii="Arial" w:hAnsi="Arial" w:cs="Arial"/>
+        </w:rPr>
+        <w:t>3</w:t>
+      </w:r>
+      <w:bookmarkEnd w:id="2"/>
     </w:p>
     <w:p>
       <w:pPr>
@@ -1902,14 +2148,14 @@
           <w:rFonts w:ascii="Arial" w:hAnsi="Arial" w:cs="Arial"/>
         </w:rPr>
       </w:pPr>
-      <w:bookmarkStart w:id="4" w:name="_Toc24367230"/>
+      <w:bookmarkStart w:id="3" w:name="_Toc26720272"/>
       <w:r>
         <w:rPr>
           <w:rFonts w:ascii="Arial" w:hAnsi="Arial" w:cs="Arial"/>
         </w:rPr>
         <w:t>Planificación y Detalles</w:t>
       </w:r>
-      <w:bookmarkEnd w:id="4"/>
+      <w:bookmarkEnd w:id="3"/>
     </w:p>
     <w:p>
       <w:pPr>
@@ -1930,13 +2176,19 @@
           <w:rFonts w:ascii="Arial" w:hAnsi="Arial" w:cs="Arial"/>
           <w:i/>
         </w:rPr>
-        <w:t>sprint 1</w:t>
-      </w:r>
-      <w:r>
-        <w:rPr>
-          <w:rFonts w:ascii="Arial" w:hAnsi="Arial" w:cs="Arial"/>
-        </w:rPr>
-        <w:t xml:space="preserve"> se ha desarrollado desde el 14 de octubre del 2019 al 27 octubre del 2019. En el mismo se han desarrollado las distintas tareas</w:t>
+        <w:t>sprint 3</w:t>
+      </w:r>
+      <w:r>
+        <w:rPr>
+          <w:rFonts w:ascii="Arial" w:hAnsi="Arial" w:cs="Arial"/>
+        </w:rPr>
+        <w:t xml:space="preserve"> se ha desarrollado desde el 11 de noviembre del 2019 al 24 noviembre</w:t>
+      </w:r>
+      <w:r>
+        <w:rPr>
+          <w:rFonts w:ascii="Arial" w:hAnsi="Arial" w:cs="Arial"/>
+        </w:rPr>
+        <w:t xml:space="preserve"> del 2019. En el mismo se han desarrollado las distintas tareas</w:t>
       </w:r>
     </w:p>
     <w:tbl>
@@ -2107,7 +2359,7 @@
                 <w:rFonts w:ascii="Arial" w:hAnsi="Arial" w:cs="Arial"/>
                 <w:b w:val="0"/>
               </w:rPr>
-              <w:t>Pantallas constantes vitales</w:t>
+              <w:t>Pantalla registrar camiseta</w:t>
             </w:r>
           </w:p>
         </w:tc>
@@ -2143,7 +2395,13 @@
               <w:rPr>
                 <w:rFonts w:ascii="Arial" w:hAnsi="Arial" w:cs="Arial"/>
               </w:rPr>
-              <w:t>14/10/2019</w:t>
+              <w:t>11/11</w:t>
+            </w:r>
+            <w:r>
+              <w:rPr>
+                <w:rFonts w:ascii="Arial" w:hAnsi="Arial" w:cs="Arial"/>
+              </w:rPr>
+              <w:t>/2019</w:t>
             </w:r>
           </w:p>
         </w:tc>
@@ -2164,7 +2422,13 @@
               <w:rPr>
                 <w:rFonts w:ascii="Arial" w:hAnsi="Arial" w:cs="Arial"/>
               </w:rPr>
-              <w:t>27/10/2019</w:t>
+              <w:t>24/11</w:t>
+            </w:r>
+            <w:r>
+              <w:rPr>
+                <w:rFonts w:ascii="Arial" w:hAnsi="Arial" w:cs="Arial"/>
+              </w:rPr>
+              <w:t>/2019</w:t>
             </w:r>
           </w:p>
         </w:tc>
@@ -2273,7 +2537,13 @@
               <w:rPr>
                 <w:rFonts w:ascii="Arial" w:hAnsi="Arial" w:cs="Arial"/>
               </w:rPr>
-              <w:t xml:space="preserve">14/10/2019 </w:t>
+              <w:t>11/11</w:t>
+            </w:r>
+            <w:r>
+              <w:rPr>
+                <w:rFonts w:ascii="Arial" w:hAnsi="Arial" w:cs="Arial"/>
+              </w:rPr>
+              <w:t xml:space="preserve">/2019 </w:t>
             </w:r>
           </w:p>
         </w:tc>
@@ -2294,7 +2564,13 @@
               <w:rPr>
                 <w:rFonts w:ascii="Arial" w:hAnsi="Arial" w:cs="Arial"/>
               </w:rPr>
-              <w:t>15/10/2019</w:t>
+              <w:t>12/11</w:t>
+            </w:r>
+            <w:r>
+              <w:rPr>
+                <w:rFonts w:ascii="Arial" w:hAnsi="Arial" w:cs="Arial"/>
+              </w:rPr>
+              <w:t>/2019</w:t>
             </w:r>
           </w:p>
         </w:tc>
@@ -2405,7 +2681,13 @@
               <w:rPr>
                 <w:rFonts w:ascii="Arial" w:hAnsi="Arial" w:cs="Arial"/>
               </w:rPr>
-              <w:t>16/10/2019</w:t>
+              <w:t>13/11</w:t>
+            </w:r>
+            <w:r>
+              <w:rPr>
+                <w:rFonts w:ascii="Arial" w:hAnsi="Arial" w:cs="Arial"/>
+              </w:rPr>
+              <w:t>/2019</w:t>
             </w:r>
           </w:p>
         </w:tc>
@@ -2426,7 +2708,13 @@
               <w:rPr>
                 <w:rFonts w:ascii="Arial" w:hAnsi="Arial" w:cs="Arial"/>
               </w:rPr>
-              <w:t>18/10/2019</w:t>
+              <w:t>15/11</w:t>
+            </w:r>
+            <w:r>
+              <w:rPr>
+                <w:rFonts w:ascii="Arial" w:hAnsi="Arial" w:cs="Arial"/>
+              </w:rPr>
+              <w:t>/2019</w:t>
             </w:r>
           </w:p>
         </w:tc>
@@ -2534,7 +2822,13 @@
               <w:rPr>
                 <w:rFonts w:ascii="Arial" w:hAnsi="Arial" w:cs="Arial"/>
               </w:rPr>
-              <w:t>19/10/2019</w:t>
+              <w:t>16/11</w:t>
+            </w:r>
+            <w:r>
+              <w:rPr>
+                <w:rFonts w:ascii="Arial" w:hAnsi="Arial" w:cs="Arial"/>
+              </w:rPr>
+              <w:t>/2019</w:t>
             </w:r>
           </w:p>
         </w:tc>
@@ -2555,7 +2849,13 @@
               <w:rPr>
                 <w:rFonts w:ascii="Arial" w:hAnsi="Arial" w:cs="Arial"/>
               </w:rPr>
-              <w:t>20/10/2019</w:t>
+              <w:t>17/11</w:t>
+            </w:r>
+            <w:r>
+              <w:rPr>
+                <w:rFonts w:ascii="Arial" w:hAnsi="Arial" w:cs="Arial"/>
+              </w:rPr>
+              <w:t>/2019</w:t>
             </w:r>
           </w:p>
         </w:tc>
@@ -2666,7 +2966,13 @@
               <w:rPr>
                 <w:rFonts w:ascii="Arial" w:hAnsi="Arial" w:cs="Arial"/>
               </w:rPr>
-              <w:t>16/10/2019</w:t>
+              <w:t>16/11</w:t>
+            </w:r>
+            <w:r>
+              <w:rPr>
+                <w:rFonts w:ascii="Arial" w:hAnsi="Arial" w:cs="Arial"/>
+              </w:rPr>
+              <w:t>/2019</w:t>
             </w:r>
           </w:p>
         </w:tc>
@@ -2687,7 +2993,7 @@
               <w:rPr>
                 <w:rFonts w:ascii="Arial" w:hAnsi="Arial" w:cs="Arial"/>
               </w:rPr>
-              <w:t>---------------</w:t>
+              <w:t>22/11/2019</w:t>
             </w:r>
           </w:p>
         </w:tc>
@@ -2708,7 +3014,7 @@
               <w:rPr>
                 <w:rFonts w:ascii="Arial" w:hAnsi="Arial" w:cs="Arial"/>
               </w:rPr>
-              <w:t>------------</w:t>
+              <w:t>7</w:t>
             </w:r>
           </w:p>
         </w:tc>
@@ -2729,7 +3035,7 @@
               <w:rPr>
                 <w:rFonts w:ascii="Arial" w:hAnsi="Arial" w:cs="Arial"/>
               </w:rPr>
-              <w:t>E</w:t>
+              <w:t>F</w:t>
             </w:r>
           </w:p>
         </w:tc>
@@ -2797,7 +3103,7 @@
               <w:rPr>
                 <w:rFonts w:ascii="Arial" w:hAnsi="Arial" w:cs="Arial"/>
               </w:rPr>
-              <w:t>-----------------</w:t>
+              <w:t>22/11/2019</w:t>
             </w:r>
           </w:p>
         </w:tc>
@@ -2818,7 +3124,7 @@
               <w:rPr>
                 <w:rFonts w:ascii="Arial" w:hAnsi="Arial" w:cs="Arial"/>
               </w:rPr>
-              <w:t>---------------</w:t>
+              <w:t>24/11/2019</w:t>
             </w:r>
           </w:p>
         </w:tc>
@@ -2839,7 +3145,7 @@
               <w:rPr>
                 <w:rFonts w:ascii="Arial" w:hAnsi="Arial" w:cs="Arial"/>
               </w:rPr>
-              <w:t>-------------</w:t>
+              <w:t>3</w:t>
             </w:r>
           </w:p>
         </w:tc>
@@ -2860,7 +3166,7 @@
               <w:rPr>
                 <w:rFonts w:ascii="Arial" w:hAnsi="Arial" w:cs="Arial"/>
               </w:rPr>
-              <w:t>P</w:t>
+              <w:t>F</w:t>
             </w:r>
           </w:p>
         </w:tc>
@@ -2929,13 +3235,13 @@
               <w:rPr>
                 <w:rFonts w:ascii="Arial" w:hAnsi="Arial" w:cs="Arial"/>
               </w:rPr>
-              <w:t>14</w:t>
-            </w:r>
-            <w:r>
-              <w:rPr>
-                <w:rFonts w:ascii="Arial" w:hAnsi="Arial" w:cs="Arial"/>
-              </w:rPr>
-              <w:t>/10/2019</w:t>
+              <w:t>11/11</w:t>
+            </w:r>
+            <w:r>
+              <w:rPr>
+                <w:rFonts w:ascii="Arial" w:hAnsi="Arial" w:cs="Arial"/>
+              </w:rPr>
+              <w:t>/2019</w:t>
             </w:r>
           </w:p>
         </w:tc>
@@ -3023,17 +3329,8 @@
                 <w:rFonts w:ascii="Arial" w:hAnsi="Arial" w:cs="Arial"/>
                 <w:b w:val="0"/>
               </w:rPr>
-              <w:t xml:space="preserve">Pantalla </w:t>
-            </w:r>
-            <w:proofErr w:type="spellStart"/>
-            <w:r>
-              <w:rPr>
-                <w:rFonts w:ascii="Arial" w:hAnsi="Arial" w:cs="Arial"/>
-                <w:b w:val="0"/>
-              </w:rPr>
-              <w:t>Login</w:t>
-            </w:r>
-            <w:proofErr w:type="spellEnd"/>
+              <w:t>Definición Umbrales</w:t>
+            </w:r>
           </w:p>
         </w:tc>
         <w:tc>
@@ -3068,7 +3365,13 @@
               <w:rPr>
                 <w:rFonts w:ascii="Arial" w:hAnsi="Arial" w:cs="Arial"/>
               </w:rPr>
-              <w:t>14/10/2019</w:t>
+              <w:t>11/11</w:t>
+            </w:r>
+            <w:r>
+              <w:rPr>
+                <w:rFonts w:ascii="Arial" w:hAnsi="Arial" w:cs="Arial"/>
+              </w:rPr>
+              <w:t>/2019</w:t>
             </w:r>
           </w:p>
         </w:tc>
@@ -3089,7 +3392,13 @@
               <w:rPr>
                 <w:rFonts w:ascii="Arial" w:hAnsi="Arial" w:cs="Arial"/>
               </w:rPr>
-              <w:t>27/10/2019</w:t>
+              <w:t>24/11</w:t>
+            </w:r>
+            <w:r>
+              <w:rPr>
+                <w:rFonts w:ascii="Arial" w:hAnsi="Arial" w:cs="Arial"/>
+              </w:rPr>
+              <w:t>/2019</w:t>
             </w:r>
           </w:p>
         </w:tc>
@@ -3159,6 +3468,7 @@
                 <w:rFonts w:ascii="Arial" w:hAnsi="Arial" w:cs="Arial"/>
                 <w:b w:val="0"/>
               </w:rPr>
+              <w:lastRenderedPageBreak/>
               <w:t>-----------------</w:t>
             </w:r>
           </w:p>
@@ -3201,7 +3511,13 @@
               <w:rPr>
                 <w:rFonts w:ascii="Arial" w:hAnsi="Arial" w:cs="Arial"/>
               </w:rPr>
-              <w:t xml:space="preserve">14/10/2019 </w:t>
+              <w:t>11/11</w:t>
+            </w:r>
+            <w:r>
+              <w:rPr>
+                <w:rFonts w:ascii="Arial" w:hAnsi="Arial" w:cs="Arial"/>
+              </w:rPr>
+              <w:t xml:space="preserve">/2019 </w:t>
             </w:r>
           </w:p>
         </w:tc>
@@ -3222,7 +3538,13 @@
               <w:rPr>
                 <w:rFonts w:ascii="Arial" w:hAnsi="Arial" w:cs="Arial"/>
               </w:rPr>
-              <w:t>15/10/2019</w:t>
+              <w:t>12/11</w:t>
+            </w:r>
+            <w:r>
+              <w:rPr>
+                <w:rFonts w:ascii="Arial" w:hAnsi="Arial" w:cs="Arial"/>
+              </w:rPr>
+              <w:t>/2019</w:t>
             </w:r>
           </w:p>
         </w:tc>
@@ -3330,7 +3652,13 @@
               <w:rPr>
                 <w:rFonts w:ascii="Arial" w:hAnsi="Arial" w:cs="Arial"/>
               </w:rPr>
-              <w:t>16/10/2019</w:t>
+              <w:t>13/11</w:t>
+            </w:r>
+            <w:r>
+              <w:rPr>
+                <w:rFonts w:ascii="Arial" w:hAnsi="Arial" w:cs="Arial"/>
+              </w:rPr>
+              <w:t>/2019</w:t>
             </w:r>
           </w:p>
         </w:tc>
@@ -3351,7 +3679,13 @@
               <w:rPr>
                 <w:rFonts w:ascii="Arial" w:hAnsi="Arial" w:cs="Arial"/>
               </w:rPr>
-              <w:t>18/10/2019</w:t>
+              <w:t>15/11</w:t>
+            </w:r>
+            <w:r>
+              <w:rPr>
+                <w:rFonts w:ascii="Arial" w:hAnsi="Arial" w:cs="Arial"/>
+              </w:rPr>
+              <w:t>/2019</w:t>
             </w:r>
           </w:p>
         </w:tc>
@@ -3462,7 +3796,13 @@
               <w:rPr>
                 <w:rFonts w:ascii="Arial" w:hAnsi="Arial" w:cs="Arial"/>
               </w:rPr>
-              <w:t>19/10/2019</w:t>
+              <w:t>16/11</w:t>
+            </w:r>
+            <w:r>
+              <w:rPr>
+                <w:rFonts w:ascii="Arial" w:hAnsi="Arial" w:cs="Arial"/>
+              </w:rPr>
+              <w:t>/2019</w:t>
             </w:r>
           </w:p>
         </w:tc>
@@ -3483,7 +3823,13 @@
               <w:rPr>
                 <w:rFonts w:ascii="Arial" w:hAnsi="Arial" w:cs="Arial"/>
               </w:rPr>
-              <w:t>20/10/2019</w:t>
+              <w:t>17/11</w:t>
+            </w:r>
+            <w:r>
+              <w:rPr>
+                <w:rFonts w:ascii="Arial" w:hAnsi="Arial" w:cs="Arial"/>
+              </w:rPr>
+              <w:t>/2019</w:t>
             </w:r>
           </w:p>
         </w:tc>
@@ -3591,7 +3937,13 @@
               <w:rPr>
                 <w:rFonts w:ascii="Arial" w:hAnsi="Arial" w:cs="Arial"/>
               </w:rPr>
-              <w:t>16/10/2019</w:t>
+              <w:t>16/11</w:t>
+            </w:r>
+            <w:r>
+              <w:rPr>
+                <w:rFonts w:ascii="Arial" w:hAnsi="Arial" w:cs="Arial"/>
+              </w:rPr>
+              <w:t>/2019</w:t>
             </w:r>
           </w:p>
         </w:tc>
@@ -3612,7 +3964,13 @@
               <w:rPr>
                 <w:rFonts w:ascii="Arial" w:hAnsi="Arial" w:cs="Arial"/>
               </w:rPr>
-              <w:t>26/10/2019</w:t>
+              <w:t>22/11</w:t>
+            </w:r>
+            <w:r>
+              <w:rPr>
+                <w:rFonts w:ascii="Arial" w:hAnsi="Arial" w:cs="Arial"/>
+              </w:rPr>
+              <w:t>/2019</w:t>
             </w:r>
           </w:p>
         </w:tc>
@@ -3633,7 +3991,7 @@
               <w:rPr>
                 <w:rFonts w:ascii="Arial" w:hAnsi="Arial" w:cs="Arial"/>
               </w:rPr>
-              <w:t>11</w:t>
+              <w:t>7</w:t>
             </w:r>
           </w:p>
         </w:tc>
@@ -3725,7 +4083,7 @@
               <w:rPr>
                 <w:rFonts w:ascii="Arial" w:hAnsi="Arial" w:cs="Arial"/>
               </w:rPr>
-              <w:t>26/10/2019</w:t>
+              <w:t>22/11/2019</w:t>
             </w:r>
           </w:p>
         </w:tc>
@@ -3746,7 +4104,7 @@
               <w:rPr>
                 <w:rFonts w:ascii="Arial" w:hAnsi="Arial" w:cs="Arial"/>
               </w:rPr>
-              <w:t>27/10/2019</w:t>
+              <w:t>24/11/2019</w:t>
             </w:r>
           </w:p>
         </w:tc>
@@ -3767,7 +4125,7 @@
               <w:rPr>
                 <w:rFonts w:ascii="Arial" w:hAnsi="Arial" w:cs="Arial"/>
               </w:rPr>
-              <w:t>2</w:t>
+              <w:t>3</w:t>
             </w:r>
           </w:p>
         </w:tc>
@@ -3854,7 +4212,13 @@
               <w:rPr>
                 <w:rFonts w:ascii="Arial" w:hAnsi="Arial" w:cs="Arial"/>
               </w:rPr>
-              <w:t>14/10/2019</w:t>
+              <w:t>11/11</w:t>
+            </w:r>
+            <w:r>
+              <w:rPr>
+                <w:rFonts w:ascii="Arial" w:hAnsi="Arial" w:cs="Arial"/>
+              </w:rPr>
+              <w:t>/2019</w:t>
             </w:r>
           </w:p>
         </w:tc>
@@ -3967,7 +4331,21 @@
           <w:rFonts w:ascii="Arial" w:hAnsi="Arial" w:cs="Arial"/>
           <w:b/>
         </w:rPr>
-        <w:t>Pantallas Constantes Vitales:</w:t>
+        <w:t xml:space="preserve">Pantallas </w:t>
+      </w:r>
+      <w:r>
+        <w:rPr>
+          <w:rFonts w:ascii="Arial" w:hAnsi="Arial" w:cs="Arial"/>
+          <w:b/>
+        </w:rPr>
+        <w:t>Registrar Camisetas</w:t>
+      </w:r>
+      <w:r>
+        <w:rPr>
+          <w:rFonts w:ascii="Arial" w:hAnsi="Arial" w:cs="Arial"/>
+          <w:b/>
+        </w:rPr>
+        <w:t>:</w:t>
       </w:r>
     </w:p>
     <w:tbl>
@@ -4178,20 +4556,13 @@
               <w:rPr>
                 <w:rFonts w:ascii="Arial" w:hAnsi="Arial" w:cs="Arial"/>
               </w:rPr>
-              <w:t xml:space="preserve">Las capturas no fueron validadas. Se sugirió unirlo todo en una ventana con pestañas y no en una misma ventana </w:t>
-            </w:r>
-            <w:r>
-              <w:rPr>
-                <w:rFonts w:ascii="Arial" w:hAnsi="Arial" w:cs="Arial"/>
-              </w:rPr>
-              <w:lastRenderedPageBreak/>
-              <w:t>todo mezclado.</w:t>
-            </w:r>
-            <w:r>
-              <w:rPr>
-                <w:rFonts w:ascii="Arial" w:hAnsi="Arial" w:cs="Arial"/>
-              </w:rPr>
-              <w:t xml:space="preserve"> </w:t>
+              <w:t xml:space="preserve">Las capturas no fueron validadas. </w:t>
+            </w:r>
+            <w:r>
+              <w:rPr>
+                <w:rFonts w:ascii="Arial" w:hAnsi="Arial" w:cs="Arial"/>
+              </w:rPr>
+              <w:t xml:space="preserve">La razón principal viene determinada por la definición de los umbrales. Los usuarios indicaron que desean indicar un umbral por camiseta y no en general, ya que no todos tienen las mismas necesidades. </w:t>
             </w:r>
             <w:proofErr w:type="gramStart"/>
             <w:r>
@@ -4205,19 +4576,7 @@
               <w:rPr>
                 <w:rFonts w:ascii="Arial" w:hAnsi="Arial" w:cs="Arial"/>
               </w:rPr>
-              <w:t xml:space="preserve"> se solicitó que se colocaran iconos e imágenes para dar una idea más aproximada de como seria finalmente la aplicación.</w:t>
-            </w:r>
-            <w:r>
-              <w:rPr>
-                <w:rFonts w:ascii="Arial" w:hAnsi="Arial" w:cs="Arial"/>
-              </w:rPr>
-              <w:t xml:space="preserve"> Se dejó 2 días para la modificación. Cuando nos volvimos a reunir, indicaron que las opciones de filtrado por fecha (o tiempo real) también deberían ir juntas.</w:t>
-            </w:r>
-            <w:r>
-              <w:rPr>
-                <w:rFonts w:ascii="Arial" w:hAnsi="Arial" w:cs="Arial"/>
-              </w:rPr>
-              <w:t xml:space="preserve"> Aquí además se volvió a invalidar debido a que no terminaban de gustar las capturas en horizontal, por lo que se decidió que sólo se mostrará en orientación vertical</w:t>
+              <w:t xml:space="preserve"> los usuarios se quejaron de la falta de un lugar donde se les indique para que sirve cada campo rellenad. Luego no fueron nuevamente validadas, ya que pensaron que lo más identificativo de la camiseta es el icono, ya que lo usarán para identificar rápidamente de quien se trata.</w:t>
             </w:r>
           </w:p>
         </w:tc>
@@ -4242,7 +4601,6 @@
                 <w:rFonts w:ascii="Arial" w:hAnsi="Arial" w:cs="Arial"/>
                 <w:b w:val="0"/>
               </w:rPr>
-              <w:lastRenderedPageBreak/>
               <w:t>Implementación</w:t>
             </w:r>
           </w:p>
@@ -4264,27 +4622,7 @@
               <w:rPr>
                 <w:rFonts w:ascii="Arial" w:hAnsi="Arial" w:cs="Arial"/>
               </w:rPr>
-              <w:t xml:space="preserve">Se realizó simplemente la interfaz, sin las gráficas ni el funcionamiento </w:t>
-            </w:r>
-            <w:proofErr w:type="spellStart"/>
-            <w:r>
-              <w:rPr>
-                <w:rFonts w:ascii="Arial" w:hAnsi="Arial" w:cs="Arial"/>
-              </w:rPr>
-              <w:t>Backend</w:t>
-            </w:r>
-            <w:proofErr w:type="spellEnd"/>
-            <w:r>
-              <w:rPr>
-                <w:rFonts w:ascii="Arial" w:hAnsi="Arial" w:cs="Arial"/>
-              </w:rPr>
-              <w:t>.</w:t>
-            </w:r>
-            <w:r>
-              <w:rPr>
-                <w:rFonts w:ascii="Arial" w:hAnsi="Arial" w:cs="Arial"/>
-              </w:rPr>
-              <w:t xml:space="preserve"> Problemas al crear el proyecto IONIC.</w:t>
+              <w:t>En plazo. Sin incidencias.</w:t>
             </w:r>
           </w:p>
         </w:tc>
@@ -4335,7 +4673,7 @@
               <w:rPr>
                 <w:rFonts w:ascii="Arial" w:hAnsi="Arial" w:cs="Arial"/>
               </w:rPr>
-              <w:t>No se ha realizado</w:t>
+              <w:t>En plazo. Se detectaron bugs menores que se corrigieron.</w:t>
             </w:r>
           </w:p>
         </w:tc>
@@ -4411,17 +4749,8 @@
           <w:rFonts w:ascii="Arial" w:hAnsi="Arial" w:cs="Arial"/>
           <w:b/>
         </w:rPr>
-        <w:t xml:space="preserve">Pantallas </w:t>
-      </w:r>
-      <w:proofErr w:type="spellStart"/>
-      <w:r>
-        <w:rPr>
-          <w:rFonts w:ascii="Arial" w:hAnsi="Arial" w:cs="Arial"/>
-          <w:b/>
-        </w:rPr>
-        <w:t>Login</w:t>
-      </w:r>
-      <w:proofErr w:type="spellEnd"/>
+        <w:t>Pantallas Umbrales</w:t>
+      </w:r>
     </w:p>
     <w:tbl>
       <w:tblPr>
@@ -4631,31 +4960,20 @@
               <w:rPr>
                 <w:rFonts w:ascii="Arial" w:hAnsi="Arial" w:cs="Arial"/>
               </w:rPr>
-              <w:t>Las capturas no fueron validadas. Se indicó que faltaban múltiples opciones adicionales, como una pantalla que indicara para qué sirve la aplicación, otra pantalla para el olvido de las contraseñas y que se pueda utilizar autenticación por Facebook.</w:t>
-            </w:r>
-            <w:r>
-              <w:rPr>
-                <w:rFonts w:ascii="Arial" w:hAnsi="Arial" w:cs="Arial"/>
-              </w:rPr>
-              <w:t xml:space="preserve"> Además, se indicó que deberían agregarse las imágenes e iconos de la aplicación</w:t>
-            </w:r>
-            <w:r>
-              <w:rPr>
-                <w:rFonts w:ascii="Arial" w:hAnsi="Arial" w:cs="Arial"/>
-              </w:rPr>
-              <w:t xml:space="preserve"> </w:t>
-            </w:r>
-            <w:r>
-              <w:rPr>
-                <w:rFonts w:ascii="Arial" w:hAnsi="Arial" w:cs="Arial"/>
-              </w:rPr>
-              <w:t xml:space="preserve">para que el cliente se haga una idea de cómo va a quedar. </w:t>
-            </w:r>
-            <w:r>
-              <w:rPr>
-                <w:rFonts w:ascii="Arial" w:hAnsi="Arial" w:cs="Arial"/>
-              </w:rPr>
-              <w:t>2 días después se mostró una nueva captura y se validó.</w:t>
+              <w:t xml:space="preserve">Las capturas no fueron validadas. </w:t>
+            </w:r>
+            <w:r>
+              <w:rPr>
+                <w:rFonts w:ascii="Arial" w:hAnsi="Arial" w:cs="Arial"/>
+              </w:rPr>
+              <w:t xml:space="preserve">Indicaron que esta información debería estar por camiseta y no al nivel global. </w:t>
+            </w:r>
+            <w:r>
+              <w:rPr>
+                <w:rFonts w:ascii="Arial" w:hAnsi="Arial" w:cs="Arial"/>
+              </w:rPr>
+              <w:lastRenderedPageBreak/>
+              <w:t>Las mismas se movieron a la pantalla de definición de las camisetas</w:t>
             </w:r>
           </w:p>
         </w:tc>
@@ -4680,6 +4998,7 @@
                 <w:rFonts w:ascii="Arial" w:hAnsi="Arial" w:cs="Arial"/>
                 <w:b w:val="0"/>
               </w:rPr>
+              <w:lastRenderedPageBreak/>
               <w:t>Implementación</w:t>
             </w:r>
           </w:p>
@@ -4701,7 +5020,7 @@
               <w:rPr>
                 <w:rFonts w:ascii="Arial" w:hAnsi="Arial" w:cs="Arial"/>
               </w:rPr>
-              <w:t>En plazo. Hubo problemas para iniciar el proyecto en IONIC.</w:t>
+              <w:t xml:space="preserve">En plazo. </w:t>
             </w:r>
           </w:p>
         </w:tc>
@@ -4758,7 +5077,7 @@
               <w:rPr>
                 <w:rFonts w:ascii="Arial" w:hAnsi="Arial" w:cs="Arial"/>
               </w:rPr>
-              <w:t>Se reportó que faltaba el icono de visualización de la contraseña. Fue corregido.</w:t>
+              <w:t>Se reportó un bug en que el umbral mínimo de EDA no se quedaba reflejado.</w:t>
             </w:r>
           </w:p>
         </w:tc>
@@ -4825,15 +5144,14 @@
           <w:rFonts w:ascii="Arial" w:hAnsi="Arial" w:cs="Arial"/>
         </w:rPr>
       </w:pPr>
-      <w:bookmarkStart w:id="5" w:name="_Toc24367231"/>
-      <w:r>
-        <w:rPr>
-          <w:rFonts w:ascii="Arial" w:hAnsi="Arial" w:cs="Arial"/>
-        </w:rPr>
-        <w:lastRenderedPageBreak/>
+      <w:bookmarkStart w:id="4" w:name="_Toc26720273"/>
+      <w:r>
+        <w:rPr>
+          <w:rFonts w:ascii="Arial" w:hAnsi="Arial" w:cs="Arial"/>
+        </w:rPr>
         <w:t>Decisiones tomadas</w:t>
       </w:r>
-      <w:bookmarkEnd w:id="5"/>
+      <w:bookmarkEnd w:id="4"/>
     </w:p>
     <w:p>
       <w:pPr>
@@ -4858,21 +5176,7 @@
         <w:rPr>
           <w:rFonts w:ascii="Arial" w:hAnsi="Arial" w:cs="Arial"/>
         </w:rPr>
-        <w:t xml:space="preserve">Debido a la sobrecarga de pantallas nuevas que tenía que tener la pantalla de </w:t>
-      </w:r>
-      <w:proofErr w:type="spellStart"/>
-      <w:r>
-        <w:rPr>
-          <w:rFonts w:ascii="Arial" w:hAnsi="Arial" w:cs="Arial"/>
-        </w:rPr>
-        <w:t>login</w:t>
-      </w:r>
-      <w:proofErr w:type="spellEnd"/>
-      <w:r>
-        <w:rPr>
-          <w:rFonts w:ascii="Arial" w:hAnsi="Arial" w:cs="Arial"/>
-        </w:rPr>
-        <w:t xml:space="preserve"> se decidió enfocar el esfuerzo en esta tarea antes que en la de constantes.</w:t>
+        <w:t>Debido a que los usuarios desconocían que información necesitaban se decidió añadir una ventana extra de información que les indica para que sirve cada campo. La misma se ha agregado al diagrama de navegación.</w:t>
       </w:r>
     </w:p>
     <w:p>
@@ -4892,13 +5196,7 @@
         <w:rPr>
           <w:rFonts w:ascii="Arial" w:hAnsi="Arial" w:cs="Arial"/>
         </w:rPr>
-        <w:t xml:space="preserve">Decisión 2: Debido a problemas que tuve para poner el proyecto de IONIC en marcha, se decidió enfocarse en la primera pantalla que se ve en la aplicación </w:t>
-      </w:r>
-      <w:r>
-        <w:rPr>
-          <w:rFonts w:ascii="Arial" w:hAnsi="Arial" w:cs="Arial"/>
-        </w:rPr>
-        <w:t>antes que el resto para verificar que el proyecto estaba bien montado.</w:t>
+        <w:t>Decisión 2: Debido a que los usuarios deseaban tener los umbrales por camiseta y no globales, se unieron ambos desarrollos en una sola pantalla.</w:t>
       </w:r>
     </w:p>
     <w:p>
@@ -4918,47 +5216,111 @@
         <w:rPr>
           <w:rFonts w:ascii="Arial" w:hAnsi="Arial" w:cs="Arial"/>
         </w:rPr>
-        <w:t xml:space="preserve">Decisión 3: Dado que no daba tiempo a finalizarlo antes del periodo de </w:t>
+        <w:t>Decisión 3</w:t>
+      </w:r>
+      <w:r>
+        <w:rPr>
+          <w:rFonts w:ascii="Arial" w:hAnsi="Arial" w:cs="Arial"/>
+        </w:rPr>
+        <w:t xml:space="preserve">: </w:t>
+      </w:r>
+      <w:r>
+        <w:rPr>
+          <w:rFonts w:ascii="Arial" w:hAnsi="Arial" w:cs="Arial"/>
+        </w:rPr>
+        <w:t>Los usuarios plantearon seriamente el problema de que otra persona pueda agregar la camiseta sin permiso. De hecho, este ha sido posiblemente el punto más debatido del sprint 3 y parte del 4. Se pensó la opción de utilizar un código QR que se incluiría en la camiseta para escanear la misma, pero esto implicaría pedir permisos adicionales que no todos los usuarios están dispuestos</w:t>
+      </w:r>
+      <w:r>
+        <w:rPr>
+          <w:rFonts w:ascii="Arial" w:hAnsi="Arial" w:cs="Arial"/>
+        </w:rPr>
+        <w:t>.</w:t>
+      </w:r>
+      <w:r>
+        <w:rPr>
+          <w:rFonts w:ascii="Arial" w:hAnsi="Arial" w:cs="Arial"/>
+        </w:rPr>
+        <w:t xml:space="preserve"> Además, esto no impide por ejemplo que si una persona ya no </w:t>
       </w:r>
       <w:proofErr w:type="spellStart"/>
       <w:r>
         <w:rPr>
           <w:rFonts w:ascii="Arial" w:hAnsi="Arial" w:cs="Arial"/>
         </w:rPr>
-        <w:t>testing</w:t>
+        <w:t>esta</w:t>
       </w:r>
       <w:proofErr w:type="spellEnd"/>
       <w:r>
         <w:rPr>
           <w:rFonts w:ascii="Arial" w:hAnsi="Arial" w:cs="Arial"/>
         </w:rPr>
-        <w:t xml:space="preserve"> se decidió subir la versión sólo con el </w:t>
+        <w:t xml:space="preserve"> a cargo de dicha persona, no pueda seguir visualizando los datos de la camiseta. Tampoco implicaría que una persona que visite a dicha persona escanee el código QR del mismo y pueda acceder a la información. Por </w:t>
+      </w:r>
+      <w:r>
+        <w:rPr>
+          <w:rFonts w:ascii="Arial" w:hAnsi="Arial" w:cs="Arial"/>
+        </w:rPr>
+        <w:t>último,</w:t>
+      </w:r>
+      <w:r>
+        <w:rPr>
+          <w:rFonts w:ascii="Arial" w:hAnsi="Arial" w:cs="Arial"/>
+        </w:rPr>
+        <w:t xml:space="preserve"> programar la captura de un código QR hubiera complicado el código y los tiempos de ejecución. Por </w:t>
+      </w:r>
+      <w:r>
+        <w:rPr>
+          <w:rFonts w:ascii="Arial" w:hAnsi="Arial" w:cs="Arial"/>
+        </w:rPr>
+        <w:t>tanto,</w:t>
+      </w:r>
+      <w:r>
+        <w:rPr>
+          <w:rFonts w:ascii="Arial" w:hAnsi="Arial" w:cs="Arial"/>
+        </w:rPr>
+        <w:t xml:space="preserve"> se optó por un código de seguridad que contendrá la camiseta inteligente en una micro-</w:t>
       </w:r>
       <w:proofErr w:type="spellStart"/>
       <w:r>
         <w:rPr>
           <w:rFonts w:ascii="Arial" w:hAnsi="Arial" w:cs="Arial"/>
         </w:rPr>
-        <w:t>login</w:t>
+        <w:t>sd</w:t>
       </w:r>
       <w:proofErr w:type="spellEnd"/>
       <w:r>
         <w:rPr>
           <w:rFonts w:ascii="Arial" w:hAnsi="Arial" w:cs="Arial"/>
         </w:rPr>
-        <w:t>, dejando la parte que quedara de las constantes vitales para otro sprint.</w:t>
+        <w:t xml:space="preserve"> (que se usa para almacenar también datos temporales y las credenciales de la wifi de la casa), para que solamente los usuarios que sepan esa clave puedan acceder. Además, dicha clave se podrá cambiar siempre que el usuario lo desee.</w:t>
       </w:r>
     </w:p>
     <w:p>
       <w:pPr>
         <w:pStyle w:val="Ttulo1"/>
-        <w:rPr>
-          <w:rFonts w:ascii="Arial" w:hAnsi="Arial" w:cs="Arial"/>
-        </w:rPr>
       </w:pPr>
-      <w:bookmarkStart w:id="6" w:name="_Toc24367232"/>
-      <w:r>
-        <w:t>Sprint 2</w:t>
+      <w:bookmarkStart w:id="5" w:name="_Toc26720274"/>
+      <w:r>
+        <w:t xml:space="preserve">Sprint </w:t>
+      </w:r>
+      <w:r>
+        <w:t>4</w:t>
+      </w:r>
+      <w:bookmarkEnd w:id="5"/>
+    </w:p>
+    <w:p>
+      <w:pPr>
+        <w:pStyle w:val="Ttulo2"/>
+        <w:rPr>
+          <w:rFonts w:ascii="Arial" w:hAnsi="Arial" w:cs="Arial"/>
+        </w:rPr>
+      </w:pPr>
+      <w:bookmarkStart w:id="6" w:name="_Toc26720275"/>
+      <w:r>
+        <w:rPr>
+          <w:rFonts w:ascii="Arial" w:hAnsi="Arial" w:cs="Arial"/>
+        </w:rPr>
+        <w:t>Planificación y Detalles</w:t>
       </w:r>
       <w:bookmarkEnd w:id="6"/>
     </w:p>
@@ -4981,13 +5343,51 @@
           <w:rFonts w:ascii="Arial" w:hAnsi="Arial" w:cs="Arial"/>
           <w:i/>
         </w:rPr>
-        <w:t>sprint 2</w:t>
-      </w:r>
-      <w:r>
-        <w:rPr>
-          <w:rFonts w:ascii="Arial" w:hAnsi="Arial" w:cs="Arial"/>
-        </w:rPr>
-        <w:t xml:space="preserve"> se ha desarrollado desde el 28 de octubre del 2019 al 10 de noviembre del 2019. En el mismo se han desarrollado las distintas tareas</w:t>
+        <w:t>sprint 4</w:t>
+      </w:r>
+      <w:r>
+        <w:rPr>
+          <w:rFonts w:ascii="Arial" w:hAnsi="Arial" w:cs="Arial"/>
+        </w:rPr>
+        <w:t xml:space="preserve"> se ha desarrollado desde el 25 de noviembre del 2019 al 8 de diciembre</w:t>
+      </w:r>
+      <w:r>
+        <w:rPr>
+          <w:rFonts w:ascii="Arial" w:hAnsi="Arial" w:cs="Arial"/>
+        </w:rPr>
+        <w:t xml:space="preserve"> del 2019.</w:t>
+      </w:r>
+      <w:r>
+        <w:rPr>
+          <w:rFonts w:ascii="Arial" w:hAnsi="Arial" w:cs="Arial"/>
+        </w:rPr>
+        <w:t xml:space="preserve"> Este sprint, ha sufrido una mezcla de los </w:t>
+      </w:r>
+      <w:proofErr w:type="spellStart"/>
+      <w:r>
+        <w:rPr>
+          <w:rFonts w:ascii="Arial" w:hAnsi="Arial" w:cs="Arial"/>
+        </w:rPr>
+        <w:t>sprints</w:t>
+      </w:r>
+      <w:proofErr w:type="spellEnd"/>
+      <w:r>
+        <w:rPr>
+          <w:rFonts w:ascii="Arial" w:hAnsi="Arial" w:cs="Arial"/>
+        </w:rPr>
+        <w:t xml:space="preserve"> 4 y 5, por motivos que se explicarán más adelante, que implican principalmente que el prototipo de camiseta inteligente no estará disponible para enero.</w:t>
+      </w:r>
+      <w:r>
+        <w:rPr>
+          <w:rFonts w:ascii="Arial" w:hAnsi="Arial" w:cs="Arial"/>
+        </w:rPr>
+        <w:t xml:space="preserve"> En el mismo se han desarrollado las distintas tareas</w:t>
+      </w:r>
+      <w:r>
+        <w:rPr>
+          <w:rFonts w:ascii="Arial" w:hAnsi="Arial" w:cs="Arial"/>
+        </w:rPr>
+        <w:t>:</w:t>
       </w:r>
     </w:p>
     <w:tbl>
@@ -4997,12 +5397,12 @@
         <w:tblLook w:val="04A0" w:firstRow="1" w:lastRow="0" w:firstColumn="1" w:lastColumn="0" w:noHBand="0" w:noVBand="1"/>
       </w:tblPr>
       <w:tblGrid>
-        <w:gridCol w:w="1475"/>
-        <w:gridCol w:w="1902"/>
-        <w:gridCol w:w="1507"/>
+        <w:gridCol w:w="1586"/>
+        <w:gridCol w:w="1871"/>
+        <w:gridCol w:w="1465"/>
         <w:gridCol w:w="1318"/>
         <w:gridCol w:w="1172"/>
-        <w:gridCol w:w="1120"/>
+        <w:gridCol w:w="1082"/>
       </w:tblGrid>
       <w:tr>
         <w:trPr>
@@ -5011,7 +5411,7 @@
         <w:tc>
           <w:tcPr>
             <w:cnfStyle w:val="001000000000" w:firstRow="0" w:lastRow="0" w:firstColumn="1" w:lastColumn="0" w:oddVBand="0" w:evenVBand="0" w:oddHBand="0" w:evenHBand="0" w:firstRowFirstColumn="0" w:firstRowLastColumn="0" w:lastRowFirstColumn="0" w:lastRowLastColumn="0"/>
-            <w:tcW w:w="1475" w:type="dxa"/>
+            <w:tcW w:w="1586" w:type="dxa"/>
           </w:tcPr>
           <w:p>
             <w:pPr>
@@ -5031,7 +5431,7 @@
         </w:tc>
         <w:tc>
           <w:tcPr>
-            <w:tcW w:w="1902" w:type="dxa"/>
+            <w:tcW w:w="1871" w:type="dxa"/>
           </w:tcPr>
           <w:p>
             <w:pPr>
@@ -5052,7 +5452,7 @@
         </w:tc>
         <w:tc>
           <w:tcPr>
-            <w:tcW w:w="1507" w:type="dxa"/>
+            <w:tcW w:w="1465" w:type="dxa"/>
           </w:tcPr>
           <w:p>
             <w:pPr>
@@ -5115,7 +5515,7 @@
         </w:tc>
         <w:tc>
           <w:tcPr>
-            <w:tcW w:w="1120" w:type="dxa"/>
+            <w:tcW w:w="1082" w:type="dxa"/>
           </w:tcPr>
           <w:p>
             <w:pPr>
@@ -5142,7 +5542,7 @@
         <w:tc>
           <w:tcPr>
             <w:cnfStyle w:val="001000000000" w:firstRow="0" w:lastRow="0" w:firstColumn="1" w:lastColumn="0" w:oddVBand="0" w:evenVBand="0" w:oddHBand="0" w:evenHBand="0" w:firstRowFirstColumn="0" w:firstRowLastColumn="0" w:lastRowFirstColumn="0" w:lastRowLastColumn="0"/>
-            <w:tcW w:w="1475" w:type="dxa"/>
+            <w:tcW w:w="1586" w:type="dxa"/>
           </w:tcPr>
           <w:p>
             <w:pPr>
@@ -5158,13 +5558,13 @@
                 <w:rFonts w:ascii="Arial" w:hAnsi="Arial" w:cs="Arial"/>
                 <w:b w:val="0"/>
               </w:rPr>
-              <w:t>Pantalla Registro</w:t>
-            </w:r>
-          </w:p>
-        </w:tc>
-        <w:tc>
-          <w:tcPr>
-            <w:tcW w:w="1902" w:type="dxa"/>
+              <w:t>Pantalla Notificaciones</w:t>
+            </w:r>
+          </w:p>
+        </w:tc>
+        <w:tc>
+          <w:tcPr>
+            <w:tcW w:w="1871" w:type="dxa"/>
           </w:tcPr>
           <w:p>
             <w:pPr>
@@ -5179,7 +5579,7 @@
         </w:tc>
         <w:tc>
           <w:tcPr>
-            <w:tcW w:w="1507" w:type="dxa"/>
+            <w:tcW w:w="1465" w:type="dxa"/>
           </w:tcPr>
           <w:p>
             <w:pPr>
@@ -5194,7 +5594,13 @@
               <w:rPr>
                 <w:rFonts w:ascii="Arial" w:hAnsi="Arial" w:cs="Arial"/>
               </w:rPr>
-              <w:t>28/10/2019</w:t>
+              <w:t>25/11</w:t>
+            </w:r>
+            <w:r>
+              <w:rPr>
+                <w:rFonts w:ascii="Arial" w:hAnsi="Arial" w:cs="Arial"/>
+              </w:rPr>
+              <w:t>/2019</w:t>
             </w:r>
           </w:p>
         </w:tc>
@@ -5215,7 +5621,7 @@
               <w:rPr>
                 <w:rFonts w:ascii="Arial" w:hAnsi="Arial" w:cs="Arial"/>
               </w:rPr>
-              <w:t>10/11/2019</w:t>
+              <w:t>8/12/2019</w:t>
             </w:r>
           </w:p>
         </w:tc>
@@ -5242,7 +5648,7 @@
         </w:tc>
         <w:tc>
           <w:tcPr>
-            <w:tcW w:w="1120" w:type="dxa"/>
+            <w:tcW w:w="1082" w:type="dxa"/>
           </w:tcPr>
           <w:p>
             <w:pPr>
@@ -5266,7 +5672,7 @@
         <w:tc>
           <w:tcPr>
             <w:cnfStyle w:val="001000000000" w:firstRow="0" w:lastRow="0" w:firstColumn="1" w:lastColumn="0" w:oddVBand="0" w:evenVBand="0" w:oddHBand="0" w:evenHBand="0" w:firstRowFirstColumn="0" w:firstRowLastColumn="0" w:lastRowFirstColumn="0" w:lastRowLastColumn="0"/>
-            <w:tcW w:w="1475" w:type="dxa"/>
+            <w:tcW w:w="1586" w:type="dxa"/>
           </w:tcPr>
           <w:p>
             <w:pPr>
@@ -5288,7 +5694,7 @@
         </w:tc>
         <w:tc>
           <w:tcPr>
-            <w:tcW w:w="1902" w:type="dxa"/>
+            <w:tcW w:w="1871" w:type="dxa"/>
           </w:tcPr>
           <w:p>
             <w:pPr>
@@ -5309,7 +5715,7 @@
         </w:tc>
         <w:tc>
           <w:tcPr>
-            <w:tcW w:w="1507" w:type="dxa"/>
+            <w:tcW w:w="1465" w:type="dxa"/>
           </w:tcPr>
           <w:p>
             <w:pPr>
@@ -5324,7 +5730,13 @@
               <w:rPr>
                 <w:rFonts w:ascii="Arial" w:hAnsi="Arial" w:cs="Arial"/>
               </w:rPr>
-              <w:t xml:space="preserve">28/10/2019 </w:t>
+              <w:t>25/11</w:t>
+            </w:r>
+            <w:r>
+              <w:rPr>
+                <w:rFonts w:ascii="Arial" w:hAnsi="Arial" w:cs="Arial"/>
+              </w:rPr>
+              <w:t xml:space="preserve">/2019 </w:t>
             </w:r>
           </w:p>
         </w:tc>
@@ -5345,7 +5757,13 @@
               <w:rPr>
                 <w:rFonts w:ascii="Arial" w:hAnsi="Arial" w:cs="Arial"/>
               </w:rPr>
-              <w:t>29/10/2019</w:t>
+              <w:t>26/11</w:t>
+            </w:r>
+            <w:r>
+              <w:rPr>
+                <w:rFonts w:ascii="Arial" w:hAnsi="Arial" w:cs="Arial"/>
+              </w:rPr>
+              <w:t>/2019</w:t>
             </w:r>
           </w:p>
         </w:tc>
@@ -5372,7 +5790,7 @@
         </w:tc>
         <w:tc>
           <w:tcPr>
-            <w:tcW w:w="1120" w:type="dxa"/>
+            <w:tcW w:w="1082" w:type="dxa"/>
           </w:tcPr>
           <w:p>
             <w:pPr>
@@ -5399,7 +5817,7 @@
         <w:tc>
           <w:tcPr>
             <w:cnfStyle w:val="001000000000" w:firstRow="0" w:lastRow="0" w:firstColumn="1" w:lastColumn="0" w:oddVBand="0" w:evenVBand="0" w:oddHBand="0" w:evenHBand="0" w:firstRowFirstColumn="0" w:firstRowLastColumn="0" w:lastRowFirstColumn="0" w:lastRowLastColumn="0"/>
-            <w:tcW w:w="1475" w:type="dxa"/>
+            <w:tcW w:w="1586" w:type="dxa"/>
           </w:tcPr>
           <w:p>
             <w:pPr>
@@ -5420,7 +5838,7 @@
         </w:tc>
         <w:tc>
           <w:tcPr>
-            <w:tcW w:w="1902" w:type="dxa"/>
+            <w:tcW w:w="1871" w:type="dxa"/>
           </w:tcPr>
           <w:p>
             <w:pPr>
@@ -5441,7 +5859,7 @@
         </w:tc>
         <w:tc>
           <w:tcPr>
-            <w:tcW w:w="1507" w:type="dxa"/>
+            <w:tcW w:w="1465" w:type="dxa"/>
           </w:tcPr>
           <w:p>
             <w:pPr>
@@ -5456,7 +5874,13 @@
               <w:rPr>
                 <w:rFonts w:ascii="Arial" w:hAnsi="Arial" w:cs="Arial"/>
               </w:rPr>
-              <w:t>30/10/2019</w:t>
+              <w:t>27/11</w:t>
+            </w:r>
+            <w:r>
+              <w:rPr>
+                <w:rFonts w:ascii="Arial" w:hAnsi="Arial" w:cs="Arial"/>
+              </w:rPr>
+              <w:t>/2019</w:t>
             </w:r>
           </w:p>
         </w:tc>
@@ -5477,7 +5901,13 @@
               <w:rPr>
                 <w:rFonts w:ascii="Arial" w:hAnsi="Arial" w:cs="Arial"/>
               </w:rPr>
-              <w:t>1/11/2019</w:t>
+              <w:t>29</w:t>
+            </w:r>
+            <w:r>
+              <w:rPr>
+                <w:rFonts w:ascii="Arial" w:hAnsi="Arial" w:cs="Arial"/>
+              </w:rPr>
+              <w:t>/11/2019</w:t>
             </w:r>
           </w:p>
         </w:tc>
@@ -5504,7 +5934,7 @@
         </w:tc>
         <w:tc>
           <w:tcPr>
-            <w:tcW w:w="1120" w:type="dxa"/>
+            <w:tcW w:w="1082" w:type="dxa"/>
           </w:tcPr>
           <w:p>
             <w:pPr>
@@ -5528,7 +5958,7 @@
         <w:tc>
           <w:tcPr>
             <w:cnfStyle w:val="001000000000" w:firstRow="0" w:lastRow="0" w:firstColumn="1" w:lastColumn="0" w:oddVBand="0" w:evenVBand="0" w:oddHBand="0" w:evenHBand="0" w:firstRowFirstColumn="0" w:firstRowLastColumn="0" w:lastRowFirstColumn="0" w:lastRowLastColumn="0"/>
-            <w:tcW w:w="1475" w:type="dxa"/>
+            <w:tcW w:w="1586" w:type="dxa"/>
           </w:tcPr>
           <w:p>
             <w:pPr>
@@ -5543,13 +5973,14 @@
                 <w:rFonts w:ascii="Arial" w:hAnsi="Arial" w:cs="Arial"/>
                 <w:b w:val="0"/>
               </w:rPr>
+              <w:lastRenderedPageBreak/>
               <w:t>-----------------</w:t>
             </w:r>
           </w:p>
         </w:tc>
         <w:tc>
           <w:tcPr>
-            <w:tcW w:w="1902" w:type="dxa"/>
+            <w:tcW w:w="1871" w:type="dxa"/>
           </w:tcPr>
           <w:p>
             <w:pPr>
@@ -5570,7 +6001,7 @@
         </w:tc>
         <w:tc>
           <w:tcPr>
-            <w:tcW w:w="1507" w:type="dxa"/>
+            <w:tcW w:w="1465" w:type="dxa"/>
           </w:tcPr>
           <w:p>
             <w:pPr>
@@ -5633,7 +6064,7 @@
         </w:tc>
         <w:tc>
           <w:tcPr>
-            <w:tcW w:w="1120" w:type="dxa"/>
+            <w:tcW w:w="1082" w:type="dxa"/>
           </w:tcPr>
           <w:p>
             <w:pPr>
@@ -5660,7 +6091,7 @@
         <w:tc>
           <w:tcPr>
             <w:cnfStyle w:val="001000000000" w:firstRow="0" w:lastRow="0" w:firstColumn="1" w:lastColumn="0" w:oddVBand="0" w:evenVBand="0" w:oddHBand="0" w:evenHBand="0" w:firstRowFirstColumn="0" w:firstRowLastColumn="0" w:lastRowFirstColumn="0" w:lastRowLastColumn="0"/>
-            <w:tcW w:w="1475" w:type="dxa"/>
+            <w:tcW w:w="1586" w:type="dxa"/>
           </w:tcPr>
           <w:p>
             <w:pPr>
@@ -5681,7 +6112,7 @@
         </w:tc>
         <w:tc>
           <w:tcPr>
-            <w:tcW w:w="1902" w:type="dxa"/>
+            <w:tcW w:w="1871" w:type="dxa"/>
           </w:tcPr>
           <w:p>
             <w:pPr>
@@ -5702,7 +6133,7 @@
         </w:tc>
         <w:tc>
           <w:tcPr>
-            <w:tcW w:w="1507" w:type="dxa"/>
+            <w:tcW w:w="1465" w:type="dxa"/>
           </w:tcPr>
           <w:p>
             <w:pPr>
@@ -5717,7 +6148,13 @@
               <w:rPr>
                 <w:rFonts w:ascii="Arial" w:hAnsi="Arial" w:cs="Arial"/>
               </w:rPr>
-              <w:t>30/10/2019</w:t>
+              <w:t>2/11</w:t>
+            </w:r>
+            <w:r>
+              <w:rPr>
+                <w:rFonts w:ascii="Arial" w:hAnsi="Arial" w:cs="Arial"/>
+              </w:rPr>
+              <w:t>/2019</w:t>
             </w:r>
           </w:p>
         </w:tc>
@@ -5738,7 +6175,7 @@
               <w:rPr>
                 <w:rFonts w:ascii="Arial" w:hAnsi="Arial" w:cs="Arial"/>
               </w:rPr>
-              <w:t>4/11/2019</w:t>
+              <w:t>-------------</w:t>
             </w:r>
           </w:p>
         </w:tc>
@@ -5759,13 +6196,13 @@
               <w:rPr>
                 <w:rFonts w:ascii="Arial" w:hAnsi="Arial" w:cs="Arial"/>
               </w:rPr>
-              <w:t>6</w:t>
-            </w:r>
-          </w:p>
-        </w:tc>
-        <w:tc>
-          <w:tcPr>
-            <w:tcW w:w="1120" w:type="dxa"/>
+              <w:t>-----------</w:t>
+            </w:r>
+          </w:p>
+        </w:tc>
+        <w:tc>
+          <w:tcPr>
+            <w:tcW w:w="1082" w:type="dxa"/>
           </w:tcPr>
           <w:p>
             <w:pPr>
@@ -5780,7 +6217,7 @@
               <w:rPr>
                 <w:rFonts w:ascii="Arial" w:hAnsi="Arial" w:cs="Arial"/>
               </w:rPr>
-              <w:t>F</w:t>
+              <w:t>E</w:t>
             </w:r>
           </w:p>
         </w:tc>
@@ -5789,7 +6226,7 @@
         <w:tc>
           <w:tcPr>
             <w:cnfStyle w:val="001000000000" w:firstRow="0" w:lastRow="0" w:firstColumn="1" w:lastColumn="0" w:oddVBand="0" w:evenVBand="0" w:oddHBand="0" w:evenHBand="0" w:firstRowFirstColumn="0" w:firstRowLastColumn="0" w:lastRowFirstColumn="0" w:lastRowLastColumn="0"/>
-            <w:tcW w:w="1475" w:type="dxa"/>
+            <w:tcW w:w="1586" w:type="dxa"/>
           </w:tcPr>
           <w:p>
             <w:pPr>
@@ -5810,7 +6247,7 @@
         </w:tc>
         <w:tc>
           <w:tcPr>
-            <w:tcW w:w="1902" w:type="dxa"/>
+            <w:tcW w:w="1871" w:type="dxa"/>
           </w:tcPr>
           <w:p>
             <w:pPr>
@@ -5833,7 +6270,7 @@
         </w:tc>
         <w:tc>
           <w:tcPr>
-            <w:tcW w:w="1507" w:type="dxa"/>
+            <w:tcW w:w="1465" w:type="dxa"/>
           </w:tcPr>
           <w:p>
             <w:pPr>
@@ -5848,7 +6285,7 @@
               <w:rPr>
                 <w:rFonts w:ascii="Arial" w:hAnsi="Arial" w:cs="Arial"/>
               </w:rPr>
-              <w:t>8/11/2019</w:t>
+              <w:t>-------------</w:t>
             </w:r>
           </w:p>
         </w:tc>
@@ -5869,7 +6306,7 @@
               <w:rPr>
                 <w:rFonts w:ascii="Arial" w:hAnsi="Arial" w:cs="Arial"/>
               </w:rPr>
-              <w:t>10/11/2019</w:t>
+              <w:t>-------------</w:t>
             </w:r>
           </w:p>
         </w:tc>
@@ -5890,13 +6327,13 @@
               <w:rPr>
                 <w:rFonts w:ascii="Arial" w:hAnsi="Arial" w:cs="Arial"/>
               </w:rPr>
-              <w:t>3</w:t>
-            </w:r>
-          </w:p>
-        </w:tc>
-        <w:tc>
-          <w:tcPr>
-            <w:tcW w:w="1120" w:type="dxa"/>
+              <w:t>-----------</w:t>
+            </w:r>
+          </w:p>
+        </w:tc>
+        <w:tc>
+          <w:tcPr>
+            <w:tcW w:w="1082" w:type="dxa"/>
           </w:tcPr>
           <w:p>
             <w:pPr>
@@ -5911,7 +6348,7 @@
               <w:rPr>
                 <w:rFonts w:ascii="Arial" w:hAnsi="Arial" w:cs="Arial"/>
               </w:rPr>
-              <w:t>F</w:t>
+              <w:t>P</w:t>
             </w:r>
           </w:p>
         </w:tc>
@@ -5923,7 +6360,7 @@
         <w:tc>
           <w:tcPr>
             <w:cnfStyle w:val="001000000000" w:firstRow="0" w:lastRow="0" w:firstColumn="1" w:lastColumn="0" w:oddVBand="0" w:evenVBand="0" w:oddHBand="0" w:evenHBand="0" w:firstRowFirstColumn="0" w:firstRowLastColumn="0" w:lastRowFirstColumn="0" w:lastRowLastColumn="0"/>
-            <w:tcW w:w="1475" w:type="dxa"/>
+            <w:tcW w:w="1586" w:type="dxa"/>
           </w:tcPr>
           <w:p>
             <w:pPr>
@@ -5944,7 +6381,7 @@
         </w:tc>
         <w:tc>
           <w:tcPr>
-            <w:tcW w:w="1902" w:type="dxa"/>
+            <w:tcW w:w="1871" w:type="dxa"/>
           </w:tcPr>
           <w:p>
             <w:pPr>
@@ -5965,7 +6402,7 @@
         </w:tc>
         <w:tc>
           <w:tcPr>
-            <w:tcW w:w="1507" w:type="dxa"/>
+            <w:tcW w:w="1465" w:type="dxa"/>
           </w:tcPr>
           <w:p>
             <w:pPr>
@@ -5980,7 +6417,7 @@
               <w:rPr>
                 <w:rFonts w:ascii="Arial" w:hAnsi="Arial" w:cs="Arial"/>
               </w:rPr>
-              <w:t>28/10/2019</w:t>
+              <w:t>25/11/2019</w:t>
             </w:r>
           </w:p>
         </w:tc>
@@ -6028,7 +6465,7 @@
         </w:tc>
         <w:tc>
           <w:tcPr>
-            <w:tcW w:w="1120" w:type="dxa"/>
+            <w:tcW w:w="1082" w:type="dxa"/>
           </w:tcPr>
           <w:p>
             <w:pPr>
@@ -6052,7 +6489,7 @@
         <w:tc>
           <w:tcPr>
             <w:cnfStyle w:val="001000000000" w:firstRow="0" w:lastRow="0" w:firstColumn="1" w:lastColumn="0" w:oddVBand="0" w:evenVBand="0" w:oddHBand="0" w:evenHBand="0" w:firstRowFirstColumn="0" w:firstRowLastColumn="0" w:lastRowFirstColumn="0" w:lastRowLastColumn="0"/>
-            <w:tcW w:w="1475" w:type="dxa"/>
+            <w:tcW w:w="1586" w:type="dxa"/>
           </w:tcPr>
           <w:p>
             <w:pPr>
@@ -6068,13 +6505,13 @@
                 <w:rFonts w:ascii="Arial" w:hAnsi="Arial" w:cs="Arial"/>
                 <w:b w:val="0"/>
               </w:rPr>
-              <w:t>Listar Camisetas</w:t>
-            </w:r>
-          </w:p>
-        </w:tc>
-        <w:tc>
-          <w:tcPr>
-            <w:tcW w:w="1902" w:type="dxa"/>
+              <w:t>Constantes Vitales</w:t>
+            </w:r>
+          </w:p>
+        </w:tc>
+        <w:tc>
+          <w:tcPr>
+            <w:tcW w:w="1871" w:type="dxa"/>
           </w:tcPr>
           <w:p>
             <w:pPr>
@@ -6089,7 +6526,7 @@
         </w:tc>
         <w:tc>
           <w:tcPr>
-            <w:tcW w:w="1507" w:type="dxa"/>
+            <w:tcW w:w="1465" w:type="dxa"/>
           </w:tcPr>
           <w:p>
             <w:pPr>
@@ -6104,7 +6541,7 @@
               <w:rPr>
                 <w:rFonts w:ascii="Arial" w:hAnsi="Arial" w:cs="Arial"/>
               </w:rPr>
-              <w:t>28/10/2019</w:t>
+              <w:t>25/11/2019</w:t>
             </w:r>
           </w:p>
         </w:tc>
@@ -6125,7 +6562,7 @@
               <w:rPr>
                 <w:rFonts w:ascii="Arial" w:hAnsi="Arial" w:cs="Arial"/>
               </w:rPr>
-              <w:t>10/11/2019</w:t>
+              <w:t>8/12/2019</w:t>
             </w:r>
           </w:p>
         </w:tc>
@@ -6152,7 +6589,7 @@
         </w:tc>
         <w:tc>
           <w:tcPr>
-            <w:tcW w:w="1120" w:type="dxa"/>
+            <w:tcW w:w="1082" w:type="dxa"/>
           </w:tcPr>
           <w:p>
             <w:pPr>
@@ -6179,7 +6616,7 @@
         <w:tc>
           <w:tcPr>
             <w:cnfStyle w:val="001000000000" w:firstRow="0" w:lastRow="0" w:firstColumn="1" w:lastColumn="0" w:oddVBand="0" w:evenVBand="0" w:oddHBand="0" w:evenHBand="0" w:firstRowFirstColumn="0" w:firstRowLastColumn="0" w:lastRowFirstColumn="0" w:lastRowLastColumn="0"/>
-            <w:tcW w:w="1475" w:type="dxa"/>
+            <w:tcW w:w="1586" w:type="dxa"/>
           </w:tcPr>
           <w:p>
             <w:pPr>
@@ -6201,7 +6638,7 @@
         </w:tc>
         <w:tc>
           <w:tcPr>
-            <w:tcW w:w="1902" w:type="dxa"/>
+            <w:tcW w:w="1871" w:type="dxa"/>
           </w:tcPr>
           <w:p>
             <w:pPr>
@@ -6222,22 +6659,23 @@
         </w:tc>
         <w:tc>
           <w:tcPr>
-            <w:tcW w:w="1507" w:type="dxa"/>
-          </w:tcPr>
-          <w:p>
-            <w:pPr>
-              <w:spacing w:line="276" w:lineRule="auto"/>
-              <w:jc w:val="both"/>
+            <w:tcW w:w="1465" w:type="dxa"/>
+          </w:tcPr>
+          <w:p>
+            <w:pPr>
+              <w:pStyle w:val="Default"/>
               <w:cnfStyle w:val="000000100000" w:firstRow="0" w:lastRow="0" w:firstColumn="0" w:lastColumn="0" w:oddVBand="0" w:evenVBand="0" w:oddHBand="1" w:evenHBand="0" w:firstRowFirstColumn="0" w:firstRowLastColumn="0" w:lastRowFirstColumn="0" w:lastRowLastColumn="0"/>
               <w:rPr>
-                <w:rFonts w:ascii="Arial" w:hAnsi="Arial" w:cs="Arial"/>
-              </w:rPr>
-            </w:pPr>
-            <w:r>
-              <w:rPr>
-                <w:rFonts w:ascii="Arial" w:hAnsi="Arial" w:cs="Arial"/>
-              </w:rPr>
-              <w:t xml:space="preserve">28/10/2019 </w:t>
+                <w:sz w:val="22"/>
+                <w:szCs w:val="22"/>
+              </w:rPr>
+            </w:pPr>
+            <w:r>
+              <w:rPr>
+                <w:sz w:val="22"/>
+                <w:szCs w:val="22"/>
+              </w:rPr>
+              <w:t xml:space="preserve">14/10/2019 </w:t>
             </w:r>
           </w:p>
         </w:tc>
@@ -6247,18 +6685,19 @@
           </w:tcPr>
           <w:p>
             <w:pPr>
-              <w:spacing w:line="276" w:lineRule="auto"/>
-              <w:jc w:val="both"/>
+              <w:pStyle w:val="Default"/>
               <w:cnfStyle w:val="000000100000" w:firstRow="0" w:lastRow="0" w:firstColumn="0" w:lastColumn="0" w:oddVBand="0" w:evenVBand="0" w:oddHBand="1" w:evenHBand="0" w:firstRowFirstColumn="0" w:firstRowLastColumn="0" w:lastRowFirstColumn="0" w:lastRowLastColumn="0"/>
               <w:rPr>
-                <w:rFonts w:ascii="Arial" w:hAnsi="Arial" w:cs="Arial"/>
-              </w:rPr>
-            </w:pPr>
-            <w:r>
-              <w:rPr>
-                <w:rFonts w:ascii="Arial" w:hAnsi="Arial" w:cs="Arial"/>
-              </w:rPr>
-              <w:t>29/10/2019</w:t>
+                <w:sz w:val="22"/>
+                <w:szCs w:val="22"/>
+              </w:rPr>
+            </w:pPr>
+            <w:r>
+              <w:rPr>
+                <w:sz w:val="22"/>
+                <w:szCs w:val="22"/>
+              </w:rPr>
+              <w:t xml:space="preserve">15/10/2019 </w:t>
             </w:r>
           </w:p>
         </w:tc>
@@ -6285,7 +6724,7 @@
         </w:tc>
         <w:tc>
           <w:tcPr>
-            <w:tcW w:w="1120" w:type="dxa"/>
+            <w:tcW w:w="1082" w:type="dxa"/>
           </w:tcPr>
           <w:p>
             <w:pPr>
@@ -6309,7 +6748,7 @@
         <w:tc>
           <w:tcPr>
             <w:cnfStyle w:val="001000000000" w:firstRow="0" w:lastRow="0" w:firstColumn="1" w:lastColumn="0" w:oddVBand="0" w:evenVBand="0" w:oddHBand="0" w:evenHBand="0" w:firstRowFirstColumn="0" w:firstRowLastColumn="0" w:lastRowFirstColumn="0" w:lastRowLastColumn="0"/>
-            <w:tcW w:w="1475" w:type="dxa"/>
+            <w:tcW w:w="1586" w:type="dxa"/>
           </w:tcPr>
           <w:p>
             <w:pPr>
@@ -6330,7 +6769,7 @@
         </w:tc>
         <w:tc>
           <w:tcPr>
-            <w:tcW w:w="1902" w:type="dxa"/>
+            <w:tcW w:w="1871" w:type="dxa"/>
           </w:tcPr>
           <w:p>
             <w:pPr>
@@ -6351,22 +6790,23 @@
         </w:tc>
         <w:tc>
           <w:tcPr>
-            <w:tcW w:w="1507" w:type="dxa"/>
-          </w:tcPr>
-          <w:p>
-            <w:pPr>
-              <w:spacing w:line="276" w:lineRule="auto"/>
-              <w:jc w:val="both"/>
+            <w:tcW w:w="1465" w:type="dxa"/>
+          </w:tcPr>
+          <w:p>
+            <w:pPr>
+              <w:pStyle w:val="Default"/>
               <w:cnfStyle w:val="000000000000" w:firstRow="0" w:lastRow="0" w:firstColumn="0" w:lastColumn="0" w:oddVBand="0" w:evenVBand="0" w:oddHBand="0" w:evenHBand="0" w:firstRowFirstColumn="0" w:firstRowLastColumn="0" w:lastRowFirstColumn="0" w:lastRowLastColumn="0"/>
               <w:rPr>
-                <w:rFonts w:ascii="Arial" w:hAnsi="Arial" w:cs="Arial"/>
-              </w:rPr>
-            </w:pPr>
-            <w:r>
-              <w:rPr>
-                <w:rFonts w:ascii="Arial" w:hAnsi="Arial" w:cs="Arial"/>
-              </w:rPr>
-              <w:t>30/10/2019</w:t>
+                <w:sz w:val="22"/>
+                <w:szCs w:val="22"/>
+              </w:rPr>
+            </w:pPr>
+            <w:r>
+              <w:rPr>
+                <w:sz w:val="22"/>
+                <w:szCs w:val="22"/>
+              </w:rPr>
+              <w:t xml:space="preserve">16/10/2019 </w:t>
             </w:r>
           </w:p>
         </w:tc>
@@ -6376,18 +6816,19 @@
           </w:tcPr>
           <w:p>
             <w:pPr>
-              <w:spacing w:line="276" w:lineRule="auto"/>
-              <w:jc w:val="both"/>
+              <w:pStyle w:val="Default"/>
               <w:cnfStyle w:val="000000000000" w:firstRow="0" w:lastRow="0" w:firstColumn="0" w:lastColumn="0" w:oddVBand="0" w:evenVBand="0" w:oddHBand="0" w:evenHBand="0" w:firstRowFirstColumn="0" w:firstRowLastColumn="0" w:lastRowFirstColumn="0" w:lastRowLastColumn="0"/>
               <w:rPr>
-                <w:rFonts w:ascii="Arial" w:hAnsi="Arial" w:cs="Arial"/>
-              </w:rPr>
-            </w:pPr>
-            <w:r>
-              <w:rPr>
-                <w:rFonts w:ascii="Arial" w:hAnsi="Arial" w:cs="Arial"/>
-              </w:rPr>
-              <w:t>1/11/2019</w:t>
+                <w:sz w:val="22"/>
+                <w:szCs w:val="22"/>
+              </w:rPr>
+            </w:pPr>
+            <w:r>
+              <w:rPr>
+                <w:sz w:val="22"/>
+                <w:szCs w:val="22"/>
+              </w:rPr>
+              <w:t xml:space="preserve">18/10/2019 </w:t>
             </w:r>
           </w:p>
         </w:tc>
@@ -6414,7 +6855,7 @@
         </w:tc>
         <w:tc>
           <w:tcPr>
-            <w:tcW w:w="1120" w:type="dxa"/>
+            <w:tcW w:w="1082" w:type="dxa"/>
           </w:tcPr>
           <w:p>
             <w:pPr>
@@ -6441,7 +6882,7 @@
         <w:tc>
           <w:tcPr>
             <w:cnfStyle w:val="001000000000" w:firstRow="0" w:lastRow="0" w:firstColumn="1" w:lastColumn="0" w:oddVBand="0" w:evenVBand="0" w:oddHBand="0" w:evenHBand="0" w:firstRowFirstColumn="0" w:firstRowLastColumn="0" w:lastRowFirstColumn="0" w:lastRowLastColumn="0"/>
-            <w:tcW w:w="1475" w:type="dxa"/>
+            <w:tcW w:w="1586" w:type="dxa"/>
           </w:tcPr>
           <w:p>
             <w:pPr>
@@ -6462,7 +6903,7 @@
         </w:tc>
         <w:tc>
           <w:tcPr>
-            <w:tcW w:w="1902" w:type="dxa"/>
+            <w:tcW w:w="1871" w:type="dxa"/>
           </w:tcPr>
           <w:p>
             <w:pPr>
@@ -6483,22 +6924,23 @@
         </w:tc>
         <w:tc>
           <w:tcPr>
-            <w:tcW w:w="1507" w:type="dxa"/>
-          </w:tcPr>
-          <w:p>
-            <w:pPr>
-              <w:spacing w:line="276" w:lineRule="auto"/>
-              <w:jc w:val="both"/>
+            <w:tcW w:w="1465" w:type="dxa"/>
+          </w:tcPr>
+          <w:p>
+            <w:pPr>
+              <w:pStyle w:val="Default"/>
               <w:cnfStyle w:val="000000100000" w:firstRow="0" w:lastRow="0" w:firstColumn="0" w:lastColumn="0" w:oddVBand="0" w:evenVBand="0" w:oddHBand="1" w:evenHBand="0" w:firstRowFirstColumn="0" w:firstRowLastColumn="0" w:lastRowFirstColumn="0" w:lastRowLastColumn="0"/>
               <w:rPr>
-                <w:rFonts w:ascii="Arial" w:hAnsi="Arial" w:cs="Arial"/>
-              </w:rPr>
-            </w:pPr>
-            <w:r>
-              <w:rPr>
-                <w:rFonts w:ascii="Arial" w:hAnsi="Arial" w:cs="Arial"/>
-              </w:rPr>
-              <w:t>2/11/2019</w:t>
+                <w:sz w:val="22"/>
+                <w:szCs w:val="22"/>
+              </w:rPr>
+            </w:pPr>
+            <w:r>
+              <w:rPr>
+                <w:sz w:val="22"/>
+                <w:szCs w:val="22"/>
+              </w:rPr>
+              <w:t xml:space="preserve">19/10/2019 </w:t>
             </w:r>
           </w:p>
         </w:tc>
@@ -6508,18 +6950,19 @@
           </w:tcPr>
           <w:p>
             <w:pPr>
-              <w:spacing w:line="276" w:lineRule="auto"/>
-              <w:jc w:val="both"/>
+              <w:pStyle w:val="Default"/>
               <w:cnfStyle w:val="000000100000" w:firstRow="0" w:lastRow="0" w:firstColumn="0" w:lastColumn="0" w:oddVBand="0" w:evenVBand="0" w:oddHBand="1" w:evenHBand="0" w:firstRowFirstColumn="0" w:firstRowLastColumn="0" w:lastRowFirstColumn="0" w:lastRowLastColumn="0"/>
               <w:rPr>
-                <w:rFonts w:ascii="Arial" w:hAnsi="Arial" w:cs="Arial"/>
-              </w:rPr>
-            </w:pPr>
-            <w:r>
-              <w:rPr>
-                <w:rFonts w:ascii="Arial" w:hAnsi="Arial" w:cs="Arial"/>
-              </w:rPr>
-              <w:t>3/11/2019</w:t>
+                <w:sz w:val="22"/>
+                <w:szCs w:val="22"/>
+              </w:rPr>
+            </w:pPr>
+            <w:r>
+              <w:rPr>
+                <w:sz w:val="22"/>
+                <w:szCs w:val="22"/>
+              </w:rPr>
+              <w:t xml:space="preserve">20/10/2019 </w:t>
             </w:r>
           </w:p>
         </w:tc>
@@ -6546,7 +6989,7 @@
         </w:tc>
         <w:tc>
           <w:tcPr>
-            <w:tcW w:w="1120" w:type="dxa"/>
+            <w:tcW w:w="1082" w:type="dxa"/>
           </w:tcPr>
           <w:p>
             <w:pPr>
@@ -6570,7 +7013,7 @@
         <w:tc>
           <w:tcPr>
             <w:cnfStyle w:val="001000000000" w:firstRow="0" w:lastRow="0" w:firstColumn="1" w:lastColumn="0" w:oddVBand="0" w:evenVBand="0" w:oddHBand="0" w:evenHBand="0" w:firstRowFirstColumn="0" w:firstRowLastColumn="0" w:lastRowFirstColumn="0" w:lastRowLastColumn="0"/>
-            <w:tcW w:w="1475" w:type="dxa"/>
+            <w:tcW w:w="1586" w:type="dxa"/>
           </w:tcPr>
           <w:p>
             <w:pPr>
@@ -6591,7 +7034,7 @@
         </w:tc>
         <w:tc>
           <w:tcPr>
-            <w:tcW w:w="1902" w:type="dxa"/>
+            <w:tcW w:w="1871" w:type="dxa"/>
           </w:tcPr>
           <w:p>
             <w:pPr>
@@ -6612,7 +7055,7 @@
         </w:tc>
         <w:tc>
           <w:tcPr>
-            <w:tcW w:w="1507" w:type="dxa"/>
+            <w:tcW w:w="1465" w:type="dxa"/>
           </w:tcPr>
           <w:p>
             <w:pPr>
@@ -6627,7 +7070,7 @@
               <w:rPr>
                 <w:rFonts w:ascii="Arial" w:hAnsi="Arial" w:cs="Arial"/>
               </w:rPr>
-              <w:t>30/10/2019</w:t>
+              <w:t>25/11/2019</w:t>
             </w:r>
           </w:p>
         </w:tc>
@@ -6648,7 +7091,7 @@
               <w:rPr>
                 <w:rFonts w:ascii="Arial" w:hAnsi="Arial" w:cs="Arial"/>
               </w:rPr>
-              <w:t>4/11/2019</w:t>
+              <w:t>1/12/2019</w:t>
             </w:r>
           </w:p>
         </w:tc>
@@ -6669,13 +7112,13 @@
               <w:rPr>
                 <w:rFonts w:ascii="Arial" w:hAnsi="Arial" w:cs="Arial"/>
               </w:rPr>
-              <w:t>6</w:t>
-            </w:r>
-          </w:p>
-        </w:tc>
-        <w:tc>
-          <w:tcPr>
-            <w:tcW w:w="1120" w:type="dxa"/>
+              <w:t>7</w:t>
+            </w:r>
+          </w:p>
+        </w:tc>
+        <w:tc>
+          <w:tcPr>
+            <w:tcW w:w="1082" w:type="dxa"/>
           </w:tcPr>
           <w:p>
             <w:pPr>
@@ -6702,7 +7145,7 @@
         <w:tc>
           <w:tcPr>
             <w:cnfStyle w:val="001000000000" w:firstRow="0" w:lastRow="0" w:firstColumn="1" w:lastColumn="0" w:oddVBand="0" w:evenVBand="0" w:oddHBand="0" w:evenHBand="0" w:firstRowFirstColumn="0" w:firstRowLastColumn="0" w:lastRowFirstColumn="0" w:lastRowLastColumn="0"/>
-            <w:tcW w:w="1475" w:type="dxa"/>
+            <w:tcW w:w="1586" w:type="dxa"/>
           </w:tcPr>
           <w:p>
             <w:pPr>
@@ -6723,7 +7166,7 @@
         </w:tc>
         <w:tc>
           <w:tcPr>
-            <w:tcW w:w="1902" w:type="dxa"/>
+            <w:tcW w:w="1871" w:type="dxa"/>
           </w:tcPr>
           <w:p>
             <w:pPr>
@@ -6746,7 +7189,7 @@
         </w:tc>
         <w:tc>
           <w:tcPr>
-            <w:tcW w:w="1507" w:type="dxa"/>
+            <w:tcW w:w="1465" w:type="dxa"/>
           </w:tcPr>
           <w:p>
             <w:pPr>
@@ -6761,7 +7204,7 @@
               <w:rPr>
                 <w:rFonts w:ascii="Arial" w:hAnsi="Arial" w:cs="Arial"/>
               </w:rPr>
-              <w:t>8/11/2019</w:t>
+              <w:t>6/12/2019</w:t>
             </w:r>
           </w:p>
         </w:tc>
@@ -6782,7 +7225,7 @@
               <w:rPr>
                 <w:rFonts w:ascii="Arial" w:hAnsi="Arial" w:cs="Arial"/>
               </w:rPr>
-              <w:t>10/11/2019</w:t>
+              <w:t>8/12/2019</w:t>
             </w:r>
           </w:p>
         </w:tc>
@@ -6809,7 +7252,7 @@
         </w:tc>
         <w:tc>
           <w:tcPr>
-            <w:tcW w:w="1120" w:type="dxa"/>
+            <w:tcW w:w="1082" w:type="dxa"/>
           </w:tcPr>
           <w:p>
             <w:pPr>
@@ -6833,7 +7276,7 @@
         <w:tc>
           <w:tcPr>
             <w:cnfStyle w:val="001000000000" w:firstRow="0" w:lastRow="0" w:firstColumn="1" w:lastColumn="0" w:oddVBand="0" w:evenVBand="0" w:oddHBand="0" w:evenHBand="0" w:firstRowFirstColumn="0" w:firstRowLastColumn="0" w:lastRowFirstColumn="0" w:lastRowLastColumn="0"/>
-            <w:tcW w:w="1475" w:type="dxa"/>
+            <w:tcW w:w="1586" w:type="dxa"/>
           </w:tcPr>
           <w:p>
             <w:pPr>
@@ -6854,7 +7297,7 @@
         </w:tc>
         <w:tc>
           <w:tcPr>
-            <w:tcW w:w="1902" w:type="dxa"/>
+            <w:tcW w:w="1871" w:type="dxa"/>
           </w:tcPr>
           <w:p>
             <w:pPr>
@@ -6875,7 +7318,7 @@
         </w:tc>
         <w:tc>
           <w:tcPr>
-            <w:tcW w:w="1507" w:type="dxa"/>
+            <w:tcW w:w="1465" w:type="dxa"/>
           </w:tcPr>
           <w:p>
             <w:pPr>
@@ -6911,7 +7354,7 @@
               <w:rPr>
                 <w:rFonts w:ascii="Arial" w:hAnsi="Arial" w:cs="Arial"/>
               </w:rPr>
-              <w:t>---------------</w:t>
+              <w:t>8/12/2019</w:t>
             </w:r>
           </w:p>
         </w:tc>
@@ -6932,13 +7375,514 @@
               <w:rPr>
                 <w:rFonts w:ascii="Arial" w:hAnsi="Arial" w:cs="Arial"/>
               </w:rPr>
+              <w:t>41</w:t>
+            </w:r>
+          </w:p>
+        </w:tc>
+        <w:tc>
+          <w:tcPr>
+            <w:tcW w:w="1082" w:type="dxa"/>
+          </w:tcPr>
+          <w:p>
+            <w:pPr>
+              <w:spacing w:line="276" w:lineRule="auto"/>
+              <w:jc w:val="both"/>
+              <w:cnfStyle w:val="000000000000" w:firstRow="0" w:lastRow="0" w:firstColumn="0" w:lastColumn="0" w:oddVBand="0" w:evenVBand="0" w:oddHBand="0" w:evenHBand="0" w:firstRowFirstColumn="0" w:firstRowLastColumn="0" w:lastRowFirstColumn="0" w:lastRowLastColumn="0"/>
+              <w:rPr>
+                <w:rFonts w:ascii="Arial" w:hAnsi="Arial" w:cs="Arial"/>
+              </w:rPr>
+            </w:pPr>
+            <w:r>
+              <w:rPr>
+                <w:rFonts w:ascii="Arial" w:hAnsi="Arial" w:cs="Arial"/>
+              </w:rPr>
+              <w:t>F</w:t>
+            </w:r>
+          </w:p>
+        </w:tc>
+      </w:tr>
+      <w:tr>
+        <w:trPr>
+          <w:cnfStyle w:val="000000100000" w:firstRow="0" w:lastRow="0" w:firstColumn="0" w:lastColumn="0" w:oddVBand="0" w:evenVBand="0" w:oddHBand="1" w:evenHBand="0" w:firstRowFirstColumn="0" w:firstRowLastColumn="0" w:lastRowFirstColumn="0" w:lastRowLastColumn="0"/>
+        </w:trPr>
+        <w:tc>
+          <w:tcPr>
+            <w:cnfStyle w:val="001000000000" w:firstRow="0" w:lastRow="0" w:firstColumn="1" w:lastColumn="0" w:oddVBand="0" w:evenVBand="0" w:oddHBand="0" w:evenHBand="0" w:firstRowFirstColumn="0" w:firstRowLastColumn="0" w:lastRowFirstColumn="0" w:lastRowLastColumn="0"/>
+            <w:tcW w:w="1586" w:type="dxa"/>
+          </w:tcPr>
+          <w:p>
+            <w:pPr>
+              <w:spacing w:line="276" w:lineRule="auto"/>
+              <w:jc w:val="both"/>
+              <w:rPr>
+                <w:rFonts w:ascii="Arial" w:hAnsi="Arial" w:cs="Arial"/>
+                <w:b w:val="0"/>
+              </w:rPr>
+            </w:pPr>
+            <w:r>
+              <w:rPr>
+                <w:rFonts w:ascii="Arial" w:hAnsi="Arial" w:cs="Arial"/>
+                <w:b w:val="0"/>
+              </w:rPr>
+              <w:t>Generación Prueba de Datos</w:t>
+            </w:r>
+          </w:p>
+        </w:tc>
+        <w:tc>
+          <w:tcPr>
+            <w:tcW w:w="1871" w:type="dxa"/>
+          </w:tcPr>
+          <w:p>
+            <w:pPr>
+              <w:spacing w:line="276" w:lineRule="auto"/>
+              <w:jc w:val="both"/>
+              <w:cnfStyle w:val="000000100000" w:firstRow="0" w:lastRow="0" w:firstColumn="0" w:lastColumn="0" w:oddVBand="0" w:evenVBand="0" w:oddHBand="1" w:evenHBand="0" w:firstRowFirstColumn="0" w:firstRowLastColumn="0" w:lastRowFirstColumn="0" w:lastRowLastColumn="0"/>
+              <w:rPr>
+                <w:rFonts w:ascii="Arial" w:hAnsi="Arial" w:cs="Arial"/>
+              </w:rPr>
+            </w:pPr>
+          </w:p>
+        </w:tc>
+        <w:tc>
+          <w:tcPr>
+            <w:tcW w:w="1465" w:type="dxa"/>
+          </w:tcPr>
+          <w:p>
+            <w:pPr>
+              <w:spacing w:line="276" w:lineRule="auto"/>
+              <w:jc w:val="both"/>
+              <w:cnfStyle w:val="000000100000" w:firstRow="0" w:lastRow="0" w:firstColumn="0" w:lastColumn="0" w:oddVBand="0" w:evenVBand="0" w:oddHBand="1" w:evenHBand="0" w:firstRowFirstColumn="0" w:firstRowLastColumn="0" w:lastRowFirstColumn="0" w:lastRowLastColumn="0"/>
+              <w:rPr>
+                <w:rFonts w:ascii="Arial" w:hAnsi="Arial" w:cs="Arial"/>
+              </w:rPr>
+            </w:pPr>
+            <w:r>
+              <w:rPr>
+                <w:rFonts w:ascii="Arial" w:hAnsi="Arial" w:cs="Arial"/>
+              </w:rPr>
+              <w:t>25/11/2019</w:t>
+            </w:r>
+          </w:p>
+        </w:tc>
+        <w:tc>
+          <w:tcPr>
+            <w:tcW w:w="1318" w:type="dxa"/>
+          </w:tcPr>
+          <w:p>
+            <w:pPr>
+              <w:spacing w:line="276" w:lineRule="auto"/>
+              <w:jc w:val="both"/>
+              <w:cnfStyle w:val="000000100000" w:firstRow="0" w:lastRow="0" w:firstColumn="0" w:lastColumn="0" w:oddVBand="0" w:evenVBand="0" w:oddHBand="1" w:evenHBand="0" w:firstRowFirstColumn="0" w:firstRowLastColumn="0" w:lastRowFirstColumn="0" w:lastRowLastColumn="0"/>
+              <w:rPr>
+                <w:rFonts w:ascii="Arial" w:hAnsi="Arial" w:cs="Arial"/>
+              </w:rPr>
+            </w:pPr>
+            <w:r>
+              <w:rPr>
+                <w:rFonts w:ascii="Arial" w:hAnsi="Arial" w:cs="Arial"/>
+              </w:rPr>
+              <w:t>8/12/2019</w:t>
+            </w:r>
+          </w:p>
+        </w:tc>
+        <w:tc>
+          <w:tcPr>
+            <w:tcW w:w="1172" w:type="dxa"/>
+          </w:tcPr>
+          <w:p>
+            <w:pPr>
+              <w:spacing w:line="276" w:lineRule="auto"/>
+              <w:jc w:val="both"/>
+              <w:cnfStyle w:val="000000100000" w:firstRow="0" w:lastRow="0" w:firstColumn="0" w:lastColumn="0" w:oddVBand="0" w:evenVBand="0" w:oddHBand="1" w:evenHBand="0" w:firstRowFirstColumn="0" w:firstRowLastColumn="0" w:lastRowFirstColumn="0" w:lastRowLastColumn="0"/>
+              <w:rPr>
+                <w:rFonts w:ascii="Arial" w:hAnsi="Arial" w:cs="Arial"/>
+              </w:rPr>
+            </w:pPr>
+            <w:r>
+              <w:rPr>
+                <w:rFonts w:ascii="Arial" w:hAnsi="Arial" w:cs="Arial"/>
+              </w:rPr>
+              <w:t>14</w:t>
+            </w:r>
+          </w:p>
+        </w:tc>
+        <w:tc>
+          <w:tcPr>
+            <w:tcW w:w="1082" w:type="dxa"/>
+          </w:tcPr>
+          <w:p>
+            <w:pPr>
+              <w:spacing w:line="276" w:lineRule="auto"/>
+              <w:jc w:val="both"/>
+              <w:cnfStyle w:val="000000100000" w:firstRow="0" w:lastRow="0" w:firstColumn="0" w:lastColumn="0" w:oddVBand="0" w:evenVBand="0" w:oddHBand="1" w:evenHBand="0" w:firstRowFirstColumn="0" w:firstRowLastColumn="0" w:lastRowFirstColumn="0" w:lastRowLastColumn="0"/>
+              <w:rPr>
+                <w:rFonts w:ascii="Arial" w:hAnsi="Arial" w:cs="Arial"/>
+              </w:rPr>
+            </w:pPr>
+            <w:r>
+              <w:rPr>
+                <w:rFonts w:ascii="Arial" w:hAnsi="Arial" w:cs="Arial"/>
+              </w:rPr>
+              <w:t>E</w:t>
+            </w:r>
+          </w:p>
+        </w:tc>
+      </w:tr>
+      <w:tr>
+        <w:tc>
+          <w:tcPr>
+            <w:cnfStyle w:val="001000000000" w:firstRow="0" w:lastRow="0" w:firstColumn="1" w:lastColumn="0" w:oddVBand="0" w:evenVBand="0" w:oddHBand="0" w:evenHBand="0" w:firstRowFirstColumn="0" w:firstRowLastColumn="0" w:lastRowFirstColumn="0" w:lastRowLastColumn="0"/>
+            <w:tcW w:w="1586" w:type="dxa"/>
+          </w:tcPr>
+          <w:p>
+            <w:pPr>
+              <w:spacing w:line="276" w:lineRule="auto"/>
+              <w:jc w:val="both"/>
+              <w:rPr>
+                <w:rFonts w:ascii="Arial" w:hAnsi="Arial" w:cs="Arial"/>
+                <w:b w:val="0"/>
+              </w:rPr>
+            </w:pPr>
+          </w:p>
+        </w:tc>
+        <w:tc>
+          <w:tcPr>
+            <w:tcW w:w="1871" w:type="dxa"/>
+          </w:tcPr>
+          <w:p>
+            <w:pPr>
+              <w:spacing w:line="276" w:lineRule="auto"/>
+              <w:jc w:val="both"/>
+              <w:cnfStyle w:val="000000000000" w:firstRow="0" w:lastRow="0" w:firstColumn="0" w:lastColumn="0" w:oddVBand="0" w:evenVBand="0" w:oddHBand="0" w:evenHBand="0" w:firstRowFirstColumn="0" w:firstRowLastColumn="0" w:lastRowFirstColumn="0" w:lastRowLastColumn="0"/>
+              <w:rPr>
+                <w:rFonts w:ascii="Arial" w:hAnsi="Arial" w:cs="Arial"/>
+              </w:rPr>
+            </w:pPr>
+            <w:r>
+              <w:rPr>
+                <w:rFonts w:ascii="Arial" w:hAnsi="Arial" w:cs="Arial"/>
+              </w:rPr>
+              <w:t>Implementación</w:t>
+            </w:r>
+          </w:p>
+        </w:tc>
+        <w:tc>
+          <w:tcPr>
+            <w:tcW w:w="1465" w:type="dxa"/>
+          </w:tcPr>
+          <w:p>
+            <w:pPr>
+              <w:spacing w:line="276" w:lineRule="auto"/>
+              <w:jc w:val="both"/>
+              <w:cnfStyle w:val="000000000000" w:firstRow="0" w:lastRow="0" w:firstColumn="0" w:lastColumn="0" w:oddVBand="0" w:evenVBand="0" w:oddHBand="0" w:evenHBand="0" w:firstRowFirstColumn="0" w:firstRowLastColumn="0" w:lastRowFirstColumn="0" w:lastRowLastColumn="0"/>
+              <w:rPr>
+                <w:rFonts w:ascii="Arial" w:hAnsi="Arial" w:cs="Arial"/>
+              </w:rPr>
+            </w:pPr>
+            <w:r>
+              <w:rPr>
+                <w:rFonts w:ascii="Arial" w:hAnsi="Arial" w:cs="Arial"/>
+              </w:rPr>
+              <w:t>25/11/2019</w:t>
+            </w:r>
+          </w:p>
+        </w:tc>
+        <w:tc>
+          <w:tcPr>
+            <w:tcW w:w="1318" w:type="dxa"/>
+          </w:tcPr>
+          <w:p>
+            <w:pPr>
+              <w:spacing w:line="276" w:lineRule="auto"/>
+              <w:jc w:val="both"/>
+              <w:cnfStyle w:val="000000000000" w:firstRow="0" w:lastRow="0" w:firstColumn="0" w:lastColumn="0" w:oddVBand="0" w:evenVBand="0" w:oddHBand="0" w:evenHBand="0" w:firstRowFirstColumn="0" w:firstRowLastColumn="0" w:lastRowFirstColumn="0" w:lastRowLastColumn="0"/>
+              <w:rPr>
+                <w:rFonts w:ascii="Arial" w:hAnsi="Arial" w:cs="Arial"/>
+              </w:rPr>
+            </w:pPr>
+            <w:r>
+              <w:rPr>
+                <w:rFonts w:ascii="Arial" w:hAnsi="Arial" w:cs="Arial"/>
+              </w:rPr>
+              <w:t>1/12/2019</w:t>
+            </w:r>
+          </w:p>
+        </w:tc>
+        <w:tc>
+          <w:tcPr>
+            <w:tcW w:w="1172" w:type="dxa"/>
+          </w:tcPr>
+          <w:p>
+            <w:pPr>
+              <w:spacing w:line="276" w:lineRule="auto"/>
+              <w:jc w:val="both"/>
+              <w:cnfStyle w:val="000000000000" w:firstRow="0" w:lastRow="0" w:firstColumn="0" w:lastColumn="0" w:oddVBand="0" w:evenVBand="0" w:oddHBand="0" w:evenHBand="0" w:firstRowFirstColumn="0" w:firstRowLastColumn="0" w:lastRowFirstColumn="0" w:lastRowLastColumn="0"/>
+              <w:rPr>
+                <w:rFonts w:ascii="Arial" w:hAnsi="Arial" w:cs="Arial"/>
+              </w:rPr>
+            </w:pPr>
+            <w:r>
+              <w:rPr>
+                <w:rFonts w:ascii="Arial" w:hAnsi="Arial" w:cs="Arial"/>
+              </w:rPr>
+              <w:t>7</w:t>
+            </w:r>
+          </w:p>
+        </w:tc>
+        <w:tc>
+          <w:tcPr>
+            <w:tcW w:w="1082" w:type="dxa"/>
+          </w:tcPr>
+          <w:p>
+            <w:pPr>
+              <w:spacing w:line="276" w:lineRule="auto"/>
+              <w:jc w:val="both"/>
+              <w:cnfStyle w:val="000000000000" w:firstRow="0" w:lastRow="0" w:firstColumn="0" w:lastColumn="0" w:oddVBand="0" w:evenVBand="0" w:oddHBand="0" w:evenHBand="0" w:firstRowFirstColumn="0" w:firstRowLastColumn="0" w:lastRowFirstColumn="0" w:lastRowLastColumn="0"/>
+              <w:rPr>
+                <w:rFonts w:ascii="Arial" w:hAnsi="Arial" w:cs="Arial"/>
+              </w:rPr>
+            </w:pPr>
+            <w:r>
+              <w:rPr>
+                <w:rFonts w:ascii="Arial" w:hAnsi="Arial" w:cs="Arial"/>
+              </w:rPr>
+              <w:t>F</w:t>
+            </w:r>
+          </w:p>
+        </w:tc>
+      </w:tr>
+      <w:tr>
+        <w:trPr>
+          <w:cnfStyle w:val="000000100000" w:firstRow="0" w:lastRow="0" w:firstColumn="0" w:lastColumn="0" w:oddVBand="0" w:evenVBand="0" w:oddHBand="1" w:evenHBand="0" w:firstRowFirstColumn="0" w:firstRowLastColumn="0" w:lastRowFirstColumn="0" w:lastRowLastColumn="0"/>
+        </w:trPr>
+        <w:tc>
+          <w:tcPr>
+            <w:cnfStyle w:val="001000000000" w:firstRow="0" w:lastRow="0" w:firstColumn="1" w:lastColumn="0" w:oddVBand="0" w:evenVBand="0" w:oddHBand="0" w:evenHBand="0" w:firstRowFirstColumn="0" w:firstRowLastColumn="0" w:lastRowFirstColumn="0" w:lastRowLastColumn="0"/>
+            <w:tcW w:w="1586" w:type="dxa"/>
+          </w:tcPr>
+          <w:p>
+            <w:pPr>
+              <w:spacing w:line="276" w:lineRule="auto"/>
+              <w:jc w:val="both"/>
+              <w:rPr>
+                <w:rFonts w:ascii="Arial" w:hAnsi="Arial" w:cs="Arial"/>
+                <w:b w:val="0"/>
+              </w:rPr>
+            </w:pPr>
+          </w:p>
+        </w:tc>
+        <w:tc>
+          <w:tcPr>
+            <w:tcW w:w="1871" w:type="dxa"/>
+          </w:tcPr>
+          <w:p>
+            <w:pPr>
+              <w:spacing w:line="276" w:lineRule="auto"/>
+              <w:jc w:val="both"/>
+              <w:cnfStyle w:val="000000100000" w:firstRow="0" w:lastRow="0" w:firstColumn="0" w:lastColumn="0" w:oddVBand="0" w:evenVBand="0" w:oddHBand="1" w:evenHBand="0" w:firstRowFirstColumn="0" w:firstRowLastColumn="0" w:lastRowFirstColumn="0" w:lastRowLastColumn="0"/>
+              <w:rPr>
+                <w:rFonts w:ascii="Arial" w:hAnsi="Arial" w:cs="Arial"/>
+              </w:rPr>
+            </w:pPr>
+            <w:proofErr w:type="spellStart"/>
+            <w:r>
+              <w:rPr>
+                <w:rFonts w:ascii="Arial" w:hAnsi="Arial" w:cs="Arial"/>
+              </w:rPr>
+              <w:t>Testing</w:t>
+            </w:r>
+            <w:proofErr w:type="spellEnd"/>
+          </w:p>
+        </w:tc>
+        <w:tc>
+          <w:tcPr>
+            <w:tcW w:w="1465" w:type="dxa"/>
+          </w:tcPr>
+          <w:p>
+            <w:pPr>
+              <w:spacing w:line="276" w:lineRule="auto"/>
+              <w:jc w:val="both"/>
+              <w:cnfStyle w:val="000000100000" w:firstRow="0" w:lastRow="0" w:firstColumn="0" w:lastColumn="0" w:oddVBand="0" w:evenVBand="0" w:oddHBand="1" w:evenHBand="0" w:firstRowFirstColumn="0" w:firstRowLastColumn="0" w:lastRowFirstColumn="0" w:lastRowLastColumn="0"/>
+              <w:rPr>
+                <w:rFonts w:ascii="Arial" w:hAnsi="Arial" w:cs="Arial"/>
+              </w:rPr>
+            </w:pPr>
+            <w:r>
+              <w:rPr>
+                <w:rFonts w:ascii="Arial" w:hAnsi="Arial" w:cs="Arial"/>
+              </w:rPr>
+              <w:t>6/12/2019</w:t>
+            </w:r>
+          </w:p>
+        </w:tc>
+        <w:tc>
+          <w:tcPr>
+            <w:tcW w:w="1318" w:type="dxa"/>
+          </w:tcPr>
+          <w:p>
+            <w:pPr>
+              <w:spacing w:line="276" w:lineRule="auto"/>
+              <w:jc w:val="both"/>
+              <w:cnfStyle w:val="000000100000" w:firstRow="0" w:lastRow="0" w:firstColumn="0" w:lastColumn="0" w:oddVBand="0" w:evenVBand="0" w:oddHBand="1" w:evenHBand="0" w:firstRowFirstColumn="0" w:firstRowLastColumn="0" w:lastRowFirstColumn="0" w:lastRowLastColumn="0"/>
+              <w:rPr>
+                <w:rFonts w:ascii="Arial" w:hAnsi="Arial" w:cs="Arial"/>
+              </w:rPr>
+            </w:pPr>
+            <w:r>
+              <w:rPr>
+                <w:rFonts w:ascii="Arial" w:hAnsi="Arial" w:cs="Arial"/>
+              </w:rPr>
+              <w:t>8/12/2019</w:t>
+            </w:r>
+          </w:p>
+        </w:tc>
+        <w:tc>
+          <w:tcPr>
+            <w:tcW w:w="1172" w:type="dxa"/>
+          </w:tcPr>
+          <w:p>
+            <w:pPr>
+              <w:spacing w:line="276" w:lineRule="auto"/>
+              <w:jc w:val="both"/>
+              <w:cnfStyle w:val="000000100000" w:firstRow="0" w:lastRow="0" w:firstColumn="0" w:lastColumn="0" w:oddVBand="0" w:evenVBand="0" w:oddHBand="1" w:evenHBand="0" w:firstRowFirstColumn="0" w:firstRowLastColumn="0" w:lastRowFirstColumn="0" w:lastRowLastColumn="0"/>
+              <w:rPr>
+                <w:rFonts w:ascii="Arial" w:hAnsi="Arial" w:cs="Arial"/>
+              </w:rPr>
+            </w:pPr>
+            <w:r>
+              <w:rPr>
+                <w:rFonts w:ascii="Arial" w:hAnsi="Arial" w:cs="Arial"/>
+              </w:rPr>
+              <w:t>3</w:t>
+            </w:r>
+          </w:p>
+        </w:tc>
+        <w:tc>
+          <w:tcPr>
+            <w:tcW w:w="1082" w:type="dxa"/>
+          </w:tcPr>
+          <w:p>
+            <w:pPr>
+              <w:spacing w:line="276" w:lineRule="auto"/>
+              <w:jc w:val="both"/>
+              <w:cnfStyle w:val="000000100000" w:firstRow="0" w:lastRow="0" w:firstColumn="0" w:lastColumn="0" w:oddVBand="0" w:evenVBand="0" w:oddHBand="1" w:evenHBand="0" w:firstRowFirstColumn="0" w:firstRowLastColumn="0" w:lastRowFirstColumn="0" w:lastRowLastColumn="0"/>
+              <w:rPr>
+                <w:rFonts w:ascii="Arial" w:hAnsi="Arial" w:cs="Arial"/>
+              </w:rPr>
+            </w:pPr>
+            <w:r>
+              <w:rPr>
+                <w:rFonts w:ascii="Arial" w:hAnsi="Arial" w:cs="Arial"/>
+              </w:rPr>
+              <w:t>F</w:t>
+            </w:r>
+          </w:p>
+        </w:tc>
+      </w:tr>
+      <w:tr>
+        <w:tc>
+          <w:tcPr>
+            <w:cnfStyle w:val="001000000000" w:firstRow="0" w:lastRow="0" w:firstColumn="1" w:lastColumn="0" w:oddVBand="0" w:evenVBand="0" w:oddHBand="0" w:evenHBand="0" w:firstRowFirstColumn="0" w:firstRowLastColumn="0" w:lastRowFirstColumn="0" w:lastRowLastColumn="0"/>
+            <w:tcW w:w="1586" w:type="dxa"/>
+          </w:tcPr>
+          <w:p>
+            <w:pPr>
+              <w:spacing w:line="276" w:lineRule="auto"/>
+              <w:jc w:val="both"/>
+              <w:rPr>
+                <w:rFonts w:ascii="Arial" w:hAnsi="Arial" w:cs="Arial"/>
+                <w:b w:val="0"/>
+              </w:rPr>
+            </w:pPr>
+          </w:p>
+        </w:tc>
+        <w:tc>
+          <w:tcPr>
+            <w:tcW w:w="1871" w:type="dxa"/>
+          </w:tcPr>
+          <w:p>
+            <w:pPr>
+              <w:spacing w:line="276" w:lineRule="auto"/>
+              <w:jc w:val="both"/>
+              <w:cnfStyle w:val="000000000000" w:firstRow="0" w:lastRow="0" w:firstColumn="0" w:lastColumn="0" w:oddVBand="0" w:evenVBand="0" w:oddHBand="0" w:evenHBand="0" w:firstRowFirstColumn="0" w:firstRowLastColumn="0" w:lastRowFirstColumn="0" w:lastRowLastColumn="0"/>
+              <w:rPr>
+                <w:rFonts w:ascii="Arial" w:hAnsi="Arial" w:cs="Arial"/>
+              </w:rPr>
+            </w:pPr>
+            <w:r>
+              <w:rPr>
+                <w:rFonts w:ascii="Arial" w:hAnsi="Arial" w:cs="Arial"/>
+              </w:rPr>
+              <w:t>Documentación</w:t>
+            </w:r>
+          </w:p>
+        </w:tc>
+        <w:tc>
+          <w:tcPr>
+            <w:tcW w:w="1465" w:type="dxa"/>
+          </w:tcPr>
+          <w:p>
+            <w:pPr>
+              <w:spacing w:line="276" w:lineRule="auto"/>
+              <w:jc w:val="both"/>
+              <w:cnfStyle w:val="000000000000" w:firstRow="0" w:lastRow="0" w:firstColumn="0" w:lastColumn="0" w:oddVBand="0" w:evenVBand="0" w:oddHBand="0" w:evenHBand="0" w:firstRowFirstColumn="0" w:firstRowLastColumn="0" w:lastRowFirstColumn="0" w:lastRowLastColumn="0"/>
+              <w:rPr>
+                <w:rFonts w:ascii="Arial" w:hAnsi="Arial" w:cs="Arial"/>
+              </w:rPr>
+            </w:pPr>
+            <w:r>
+              <w:rPr>
+                <w:rFonts w:ascii="Arial" w:hAnsi="Arial" w:cs="Arial"/>
+              </w:rPr>
+              <w:t>25/11/2019</w:t>
+            </w:r>
+          </w:p>
+        </w:tc>
+        <w:tc>
+          <w:tcPr>
+            <w:tcW w:w="1318" w:type="dxa"/>
+          </w:tcPr>
+          <w:p>
+            <w:pPr>
+              <w:spacing w:line="276" w:lineRule="auto"/>
+              <w:jc w:val="both"/>
+              <w:cnfStyle w:val="000000000000" w:firstRow="0" w:lastRow="0" w:firstColumn="0" w:lastColumn="0" w:oddVBand="0" w:evenVBand="0" w:oddHBand="0" w:evenHBand="0" w:firstRowFirstColumn="0" w:firstRowLastColumn="0" w:lastRowFirstColumn="0" w:lastRowLastColumn="0"/>
+              <w:rPr>
+                <w:rFonts w:ascii="Arial" w:hAnsi="Arial" w:cs="Arial"/>
+              </w:rPr>
+            </w:pPr>
+            <w:r>
+              <w:rPr>
+                <w:rFonts w:ascii="Arial" w:hAnsi="Arial" w:cs="Arial"/>
+              </w:rPr>
               <w:t>-------------</w:t>
             </w:r>
           </w:p>
         </w:tc>
         <w:tc>
           <w:tcPr>
-            <w:tcW w:w="1120" w:type="dxa"/>
+            <w:tcW w:w="1172" w:type="dxa"/>
+          </w:tcPr>
+          <w:p>
+            <w:pPr>
+              <w:spacing w:line="276" w:lineRule="auto"/>
+              <w:jc w:val="both"/>
+              <w:cnfStyle w:val="000000000000" w:firstRow="0" w:lastRow="0" w:firstColumn="0" w:lastColumn="0" w:oddVBand="0" w:evenVBand="0" w:oddHBand="0" w:evenHBand="0" w:firstRowFirstColumn="0" w:firstRowLastColumn="0" w:lastRowFirstColumn="0" w:lastRowLastColumn="0"/>
+              <w:rPr>
+                <w:rFonts w:ascii="Arial" w:hAnsi="Arial" w:cs="Arial"/>
+              </w:rPr>
+            </w:pPr>
+            <w:r>
+              <w:rPr>
+                <w:rFonts w:ascii="Arial" w:hAnsi="Arial" w:cs="Arial"/>
+              </w:rPr>
+              <w:t>------------</w:t>
+            </w:r>
+          </w:p>
+        </w:tc>
+        <w:tc>
+          <w:tcPr>
+            <w:tcW w:w="1082" w:type="dxa"/>
           </w:tcPr>
           <w:p>
             <w:pPr>
@@ -6997,7 +7941,14 @@
           <w:rFonts w:ascii="Arial" w:hAnsi="Arial" w:cs="Arial"/>
           <w:b/>
         </w:rPr>
-        <w:t>Pantalla Registro</w:t>
+        <w:t xml:space="preserve">Pantalla </w:t>
+      </w:r>
+      <w:r>
+        <w:rPr>
+          <w:rFonts w:ascii="Arial" w:hAnsi="Arial" w:cs="Arial"/>
+          <w:b/>
+        </w:rPr>
+        <w:t>Notificaciones</w:t>
       </w:r>
     </w:p>
     <w:tbl>
@@ -7080,7 +8031,6 @@
                 <w:rFonts w:ascii="Arial" w:hAnsi="Arial" w:cs="Arial"/>
                 <w:b w:val="0"/>
               </w:rPr>
-              <w:lastRenderedPageBreak/>
               <w:t>Entrevista EA Requisitos</w:t>
             </w:r>
           </w:p>
@@ -7209,7 +8159,7 @@
               <w:rPr>
                 <w:rFonts w:ascii="Arial" w:hAnsi="Arial" w:cs="Arial"/>
               </w:rPr>
-              <w:t>Las capturas fueron parcialmente validadas. Lo único que se indicaron 2 cosas que se tenían que tener en cuenta en la implementación. En el registro se tendría que indicar las condiciones de que contraseña se podía usar. En el registro por Facebook, además de mostrar esta información, se tenía que eliminar el logo, ya que si no da la sensación de estar en la misma pantalla de registro.</w:t>
+              <w:t>Las capturas fueron validadas</w:t>
             </w:r>
           </w:p>
         </w:tc>
@@ -7255,13 +8205,35 @@
               <w:rPr>
                 <w:rFonts w:ascii="Arial" w:hAnsi="Arial" w:cs="Arial"/>
               </w:rPr>
-              <w:t xml:space="preserve">En plazo. </w:t>
-            </w:r>
-            <w:r>
-              <w:rPr>
-                <w:rFonts w:ascii="Arial" w:hAnsi="Arial" w:cs="Arial"/>
-              </w:rPr>
-              <w:t>Sin incidencia, se acaba en poco tiempo</w:t>
+              <w:t xml:space="preserve">Sólo se ha realizado la parte </w:t>
+            </w:r>
+            <w:proofErr w:type="spellStart"/>
+            <w:r>
+              <w:rPr>
+                <w:rFonts w:ascii="Arial" w:hAnsi="Arial" w:cs="Arial"/>
+              </w:rPr>
+              <w:t>Frontend</w:t>
+            </w:r>
+            <w:proofErr w:type="spellEnd"/>
+            <w:r>
+              <w:rPr>
+                <w:rFonts w:ascii="Arial" w:hAnsi="Arial" w:cs="Arial"/>
+              </w:rPr>
+              <w:t xml:space="preserve"> del mismo, queda pendiente realizar el </w:t>
+            </w:r>
+            <w:proofErr w:type="spellStart"/>
+            <w:r>
+              <w:rPr>
+                <w:rFonts w:ascii="Arial" w:hAnsi="Arial" w:cs="Arial"/>
+              </w:rPr>
+              <w:t>Backend</w:t>
+            </w:r>
+            <w:proofErr w:type="spellEnd"/>
+            <w:r>
+              <w:rPr>
+                <w:rFonts w:ascii="Arial" w:hAnsi="Arial" w:cs="Arial"/>
+              </w:rPr>
+              <w:t>.</w:t>
             </w:r>
           </w:p>
         </w:tc>
@@ -7312,13 +8284,7 @@
               <w:rPr>
                 <w:rFonts w:ascii="Arial" w:hAnsi="Arial" w:cs="Arial"/>
               </w:rPr>
-              <w:t xml:space="preserve">En plazo. </w:t>
-            </w:r>
-            <w:r>
-              <w:rPr>
-                <w:rFonts w:ascii="Arial" w:hAnsi="Arial" w:cs="Arial"/>
-              </w:rPr>
-              <w:t>Sin incidencia</w:t>
+              <w:t>No se ha realizado</w:t>
             </w:r>
           </w:p>
         </w:tc>
@@ -7394,7 +8360,7 @@
           <w:rFonts w:ascii="Arial" w:hAnsi="Arial" w:cs="Arial"/>
           <w:b/>
         </w:rPr>
-        <w:t>Listar Camisetas</w:t>
+        <w:t>Constantes Vitales</w:t>
       </w:r>
     </w:p>
     <w:tbl>
@@ -7498,13 +8464,7 @@
               <w:rPr>
                 <w:rFonts w:ascii="Arial" w:hAnsi="Arial" w:cs="Arial"/>
               </w:rPr>
-              <w:t xml:space="preserve">En plazo. </w:t>
-            </w:r>
-            <w:r>
-              <w:rPr>
-                <w:rFonts w:ascii="Arial" w:hAnsi="Arial" w:cs="Arial"/>
-              </w:rPr>
-              <w:t>Sin incidencias</w:t>
+              <w:t>Ya se realizó en Sprint 1</w:t>
             </w:r>
           </w:p>
         </w:tc>
@@ -7550,13 +8510,7 @@
               <w:rPr>
                 <w:rFonts w:ascii="Arial" w:hAnsi="Arial" w:cs="Arial"/>
               </w:rPr>
-              <w:t xml:space="preserve">En plazo. </w:t>
-            </w:r>
-            <w:r>
-              <w:rPr>
-                <w:rFonts w:ascii="Arial" w:hAnsi="Arial" w:cs="Arial"/>
-              </w:rPr>
-              <w:t>Sin incidencias</w:t>
+              <w:t>Ya se realizó en Sprint 1</w:t>
             </w:r>
           </w:p>
         </w:tc>
@@ -7605,13 +8559,7 @@
               <w:rPr>
                 <w:rFonts w:ascii="Arial" w:hAnsi="Arial" w:cs="Arial"/>
               </w:rPr>
-              <w:t xml:space="preserve">En plazo. </w:t>
-            </w:r>
-            <w:r>
-              <w:rPr>
-                <w:rFonts w:ascii="Arial" w:hAnsi="Arial" w:cs="Arial"/>
-              </w:rPr>
-              <w:t>Las capturas fueron validadas, aunque recomendaron que apareciera también el porcentaje de batería que le queda a la camisa y cuando fue la última vez que se obtuvieron datos.</w:t>
+              <w:t>Ya se realizó en Sprint 1</w:t>
             </w:r>
           </w:p>
         </w:tc>
@@ -7636,6 +8584,7 @@
                 <w:rFonts w:ascii="Arial" w:hAnsi="Arial" w:cs="Arial"/>
                 <w:b w:val="0"/>
               </w:rPr>
+              <w:lastRenderedPageBreak/>
               <w:t>Implementación</w:t>
             </w:r>
           </w:p>
@@ -7657,13 +8606,7 @@
               <w:rPr>
                 <w:rFonts w:ascii="Arial" w:hAnsi="Arial" w:cs="Arial"/>
               </w:rPr>
-              <w:t xml:space="preserve">En plazo. </w:t>
-            </w:r>
-            <w:r>
-              <w:rPr>
-                <w:rFonts w:ascii="Arial" w:hAnsi="Arial" w:cs="Arial"/>
-              </w:rPr>
-              <w:t>Sin incidencias, se acaba en poco tiempo</w:t>
+              <w:t>En plazo, pero se requirió realizar cosas del sprint 5 para finalizar la implementación</w:t>
             </w:r>
           </w:p>
         </w:tc>
@@ -7714,7 +8657,19 @@
               <w:rPr>
                 <w:rFonts w:ascii="Arial" w:hAnsi="Arial" w:cs="Arial"/>
               </w:rPr>
-              <w:t>En plazo. Sin incidencia.</w:t>
+              <w:t xml:space="preserve">En plazo. </w:t>
+            </w:r>
+            <w:r>
+              <w:rPr>
+                <w:rFonts w:ascii="Arial" w:hAnsi="Arial" w:cs="Arial"/>
+              </w:rPr>
+              <w:t>Corrección de bugs menores</w:t>
+            </w:r>
+            <w:r>
+              <w:rPr>
+                <w:rFonts w:ascii="Arial" w:hAnsi="Arial" w:cs="Arial"/>
+              </w:rPr>
+              <w:t xml:space="preserve"> encontrados como el trazo dibujado en algunos tramos.</w:t>
             </w:r>
           </w:p>
         </w:tc>
@@ -7760,7 +8715,7 @@
               <w:rPr>
                 <w:rFonts w:ascii="Arial" w:hAnsi="Arial" w:cs="Arial"/>
               </w:rPr>
-              <w:t>No se ha terminado de documentar todo el proceso.</w:t>
+              <w:t>Se ha terminado de documentar el proceso.</w:t>
             </w:r>
           </w:p>
         </w:tc>
@@ -7783,7 +8738,7 @@
           <w:rFonts w:ascii="Arial" w:hAnsi="Arial" w:cs="Arial"/>
         </w:rPr>
       </w:pPr>
-      <w:bookmarkStart w:id="7" w:name="_Toc24367233"/>
+      <w:bookmarkStart w:id="7" w:name="_Toc26720276"/>
       <w:r>
         <w:rPr>
           <w:rFonts w:ascii="Arial" w:hAnsi="Arial" w:cs="Arial"/>
@@ -7809,7 +8764,114 @@
         <w:rPr>
           <w:rFonts w:ascii="Arial" w:hAnsi="Arial" w:cs="Arial"/>
         </w:rPr>
-        <w:t>Decisión 1: Debido a que la implementación finalizó antes de hora, se decidió acabar la interfaz de la pantalla de las constantes vitales. Esto incluye añadir las gráficas en las 3 medidas.</w:t>
+        <w:t xml:space="preserve">Decisión 1: </w:t>
+      </w:r>
+      <w:r>
+        <w:rPr>
+          <w:rFonts w:ascii="Arial" w:hAnsi="Arial" w:cs="Arial"/>
+        </w:rPr>
+        <w:t>Dado que ya se iba con retraso en la funcionalidad principal</w:t>
+      </w:r>
+      <w:r>
+        <w:rPr>
+          <w:rFonts w:ascii="Arial" w:hAnsi="Arial" w:cs="Arial"/>
+        </w:rPr>
+        <w:t xml:space="preserve">, que consiste en la visualización de las constantes vitales del paciente que lleva una camiseta, </w:t>
+      </w:r>
+      <w:r>
+        <w:rPr>
+          <w:rFonts w:ascii="Arial" w:hAnsi="Arial" w:cs="Arial"/>
+        </w:rPr>
+        <w:t xml:space="preserve">desde el sprint 1, se decidió enfocar el tiempo de desarrollo de este </w:t>
+      </w:r>
+      <w:r>
+        <w:rPr>
+          <w:rFonts w:ascii="Arial" w:hAnsi="Arial" w:cs="Arial"/>
+          <w:i/>
+        </w:rPr>
+        <w:t>sprint</w:t>
+      </w:r>
+      <w:r>
+        <w:rPr>
+          <w:rFonts w:ascii="Arial" w:hAnsi="Arial" w:cs="Arial"/>
+        </w:rPr>
+        <w:t xml:space="preserve"> en lo que quedaba en el desarrollo de dicha funcionalidad.</w:t>
+      </w:r>
+    </w:p>
+    <w:p>
+      <w:pPr>
+        <w:pStyle w:val="Prrafodelista"/>
+        <w:numPr>
+          <w:ilvl w:val="0"/>
+          <w:numId w:val="4"/>
+        </w:numPr>
+        <w:spacing w:line="276" w:lineRule="auto"/>
+        <w:jc w:val="both"/>
+        <w:rPr>
+          <w:rFonts w:ascii="Arial" w:hAnsi="Arial" w:cs="Arial"/>
+        </w:rPr>
+      </w:pPr>
+      <w:r>
+        <w:rPr>
+          <w:rFonts w:ascii="Arial" w:hAnsi="Arial" w:cs="Arial"/>
+        </w:rPr>
+        <w:t xml:space="preserve">Decisión 2: No se podía probar la funcionalidad de las constantes vitales sin tener una camiseta o alguna cosa que generara los datos para posteriormente visualizarlos desde la aplicación, al igual que las notificaciones no podrían ir sin que hubiera algo generando datos. Además, </w:t>
+      </w:r>
+      <w:r>
+        <w:rPr>
+          <w:rFonts w:ascii="Arial" w:hAnsi="Arial" w:cs="Arial"/>
+        </w:rPr>
+        <w:t>no se va a tener el prototipo de la camiseta listo para enero, por lo que se ha necesita otra manera de poder mostrar el comportamiento de la aplicación.</w:t>
+      </w:r>
+      <w:r>
+        <w:rPr>
+          <w:rFonts w:ascii="Arial" w:hAnsi="Arial" w:cs="Arial"/>
+        </w:rPr>
+        <w:t xml:space="preserve"> Por tanto, se ha decidido adelantar parte del </w:t>
+      </w:r>
+      <w:r>
+        <w:rPr>
+          <w:rFonts w:ascii="Arial" w:hAnsi="Arial" w:cs="Arial"/>
+          <w:i/>
+        </w:rPr>
+        <w:t>sprint</w:t>
+      </w:r>
+      <w:r>
+        <w:rPr>
+          <w:rFonts w:ascii="Arial" w:hAnsi="Arial" w:cs="Arial"/>
+        </w:rPr>
+        <w:t xml:space="preserve"> 5 en el </w:t>
+      </w:r>
+      <w:r>
+        <w:rPr>
+          <w:rFonts w:ascii="Arial" w:hAnsi="Arial" w:cs="Arial"/>
+          <w:i/>
+        </w:rPr>
+        <w:t xml:space="preserve">sprint </w:t>
+      </w:r>
+      <w:r>
+        <w:rPr>
+          <w:rFonts w:ascii="Arial" w:hAnsi="Arial" w:cs="Arial"/>
+        </w:rPr>
+        <w:t xml:space="preserve">actual. En concreto, se ha adelantado la parte de generación de los datos y así se dispone de una camiseta que al menos </w:t>
+      </w:r>
+      <w:r>
+        <w:rPr>
+          <w:rFonts w:ascii="Arial" w:hAnsi="Arial" w:cs="Arial"/>
+        </w:rPr>
+        <w:t>está</w:t>
+      </w:r>
+      <w:r>
+        <w:rPr>
+          <w:rFonts w:ascii="Arial" w:hAnsi="Arial" w:cs="Arial"/>
+        </w:rPr>
+        <w:t xml:space="preserve"> mostrando datos como si los recibiera de la camiseta.</w:t>
+      </w:r>
+      <w:r>
+        <w:rPr>
+          <w:rFonts w:ascii="Arial" w:hAnsi="Arial" w:cs="Arial"/>
+        </w:rPr>
+        <w:t xml:space="preserve"> La camiseta es la que tiene como número de serie 1111111111111111</w:t>
       </w:r>
     </w:p>
     <w:p>
@@ -7823,27 +8885,23 @@
     </w:p>
     <w:p>
       <w:pPr>
+        <w:pStyle w:val="Ttulo1"/>
         <w:rPr>
           <w:rFonts w:ascii="Arial" w:hAnsi="Arial" w:cs="Arial"/>
         </w:rPr>
       </w:pPr>
-      <w:r>
-        <w:rPr>
-          <w:rFonts w:ascii="Arial" w:hAnsi="Arial" w:cs="Arial"/>
-        </w:rPr>
-        <w:br w:type="page"/>
-      </w:r>
+      <w:bookmarkStart w:id="8" w:name="_Toc26720277"/>
+      <w:r>
+        <w:rPr>
+          <w:rFonts w:ascii="Arial" w:hAnsi="Arial" w:cs="Arial"/>
+        </w:rPr>
+        <w:t>Nueva Planificación</w:t>
+      </w:r>
+      <w:bookmarkEnd w:id="8"/>
     </w:p>
     <w:p>
-      <w:pPr>
-        <w:pStyle w:val="Ttulo1"/>
-      </w:pPr>
-      <w:bookmarkStart w:id="8" w:name="_Toc24367234"/>
-      <w:r>
-        <w:lastRenderedPageBreak/>
-        <w:t>Nueva Planificación</w:t>
-      </w:r>
-      <w:bookmarkEnd w:id="8"/>
+      <w:bookmarkStart w:id="9" w:name="_GoBack"/>
+      <w:bookmarkEnd w:id="9"/>
     </w:p>
     <w:p>
       <w:pPr>
@@ -7906,55 +8964,34 @@
         <w:rPr>
           <w:rFonts w:ascii="Arial" w:hAnsi="Arial" w:cs="Arial"/>
         </w:rPr>
-        <w:t xml:space="preserve">Dado que no se ha podido finalizar completamente el desarrollo de la ventana de las constantes vitales faltando por realizar toda la parte </w:t>
+        <w:t xml:space="preserve">En el </w:t>
+      </w:r>
+      <w:r>
+        <w:rPr>
+          <w:rFonts w:ascii="Arial" w:hAnsi="Arial" w:cs="Arial"/>
+          <w:i/>
+        </w:rPr>
+        <w:t xml:space="preserve">sprint 5 </w:t>
+      </w:r>
+      <w:r>
+        <w:rPr>
+          <w:rFonts w:ascii="Arial" w:hAnsi="Arial" w:cs="Arial"/>
+        </w:rPr>
+        <w:t xml:space="preserve">se va a realizar la 2º mitad de la tarea de las notificaciones, que consiste en enviar desde el servidor al móvil o móviles correspondientes una notificación </w:t>
       </w:r>
       <w:proofErr w:type="spellStart"/>
       <w:r>
         <w:rPr>
           <w:rFonts w:ascii="Arial" w:hAnsi="Arial" w:cs="Arial"/>
-          <w:i/>
-        </w:rPr>
-        <w:t>Backend</w:t>
+        </w:rPr>
+        <w:t>push</w:t>
       </w:r>
       <w:proofErr w:type="spellEnd"/>
       <w:r>
         <w:rPr>
           <w:rFonts w:ascii="Arial" w:hAnsi="Arial" w:cs="Arial"/>
-          <w:i/>
-        </w:rPr>
-        <w:t xml:space="preserve"> </w:t>
-      </w:r>
-      <w:r>
-        <w:rPr>
-          <w:rFonts w:ascii="Arial" w:hAnsi="Arial" w:cs="Arial"/>
-        </w:rPr>
-        <w:t xml:space="preserve">del mismo, se utilizará el colchón disponible del </w:t>
-      </w:r>
-      <w:r>
-        <w:rPr>
-          <w:rFonts w:ascii="Arial" w:hAnsi="Arial" w:cs="Arial"/>
-          <w:i/>
-        </w:rPr>
-        <w:t>sprint 4</w:t>
-      </w:r>
-      <w:r>
-        <w:rPr>
-          <w:rFonts w:ascii="Arial" w:hAnsi="Arial" w:cs="Arial"/>
-        </w:rPr>
-        <w:t xml:space="preserve"> (que incluye las adaptaciones de la PEC3 más las posibles desviaciones en los </w:t>
-      </w:r>
-      <w:r>
-        <w:rPr>
-          <w:rFonts w:ascii="Arial" w:hAnsi="Arial" w:cs="Arial"/>
-          <w:i/>
-        </w:rPr>
-        <w:t xml:space="preserve">sprint </w:t>
-      </w:r>
-      <w:r>
-        <w:rPr>
-          <w:rFonts w:ascii="Arial" w:hAnsi="Arial" w:cs="Arial"/>
-        </w:rPr>
-        <w:t>anteriores), así como finalizar la documentación que quede pertinente.</w:t>
+        </w:rPr>
+        <w:t xml:space="preserve"> avisando que se ha superado un umbral de los definidos, siempre y cuando dicho usuario no haya apagado las notificaciones ya sea a nivel local o global. </w:t>
       </w:r>
     </w:p>
     <w:p>
@@ -7969,69 +9006,33 @@
         <w:rPr>
           <w:rFonts w:ascii="Arial" w:hAnsi="Arial" w:cs="Arial"/>
         </w:rPr>
-        <w:t xml:space="preserve">Obviamente no hay que planificar todo un ciclo de tareas para el desarrollo de la ventana ya que las entrevistas y los diseños de los prototipos hechos en Balsamiq y su posterior validación ya fueron realizadas durante el </w:t>
-      </w:r>
-      <w:r>
-        <w:rPr>
-          <w:rFonts w:ascii="Arial" w:hAnsi="Arial" w:cs="Arial"/>
-          <w:i/>
-        </w:rPr>
-        <w:t>sprint 1.</w:t>
-      </w:r>
-      <w:r>
-        <w:rPr>
-          <w:rFonts w:ascii="Arial" w:hAnsi="Arial" w:cs="Arial"/>
-        </w:rPr>
-        <w:t xml:space="preserve"> Además, durante el </w:t>
-      </w:r>
-      <w:r>
-        <w:rPr>
-          <w:rFonts w:ascii="Arial" w:hAnsi="Arial" w:cs="Arial"/>
-          <w:i/>
-        </w:rPr>
-        <w:t>sprint 1</w:t>
-      </w:r>
-      <w:r>
-        <w:rPr>
-          <w:rFonts w:ascii="Arial" w:hAnsi="Arial" w:cs="Arial"/>
-        </w:rPr>
-        <w:t xml:space="preserve"> y 2 se realizó parte de la programación del mismo quedando sólo por hacer aquellas tareas relacionadas con la obtención de los datos desde el servidor utilizando un </w:t>
+        <w:t>Además,</w:t>
+      </w:r>
+      <w:r>
+        <w:rPr>
+          <w:rFonts w:ascii="Arial" w:hAnsi="Arial" w:cs="Arial"/>
+        </w:rPr>
+        <w:t xml:space="preserve"> en dicho sprint se implementará la integración con </w:t>
       </w:r>
       <w:proofErr w:type="spellStart"/>
       <w:r>
         <w:rPr>
           <w:rFonts w:ascii="Arial" w:hAnsi="Arial" w:cs="Arial"/>
-          <w:i/>
-        </w:rPr>
-        <w:t>Backend</w:t>
+        </w:rPr>
+        <w:t>Firebase</w:t>
       </w:r>
       <w:proofErr w:type="spellEnd"/>
       <w:r>
         <w:rPr>
           <w:rFonts w:ascii="Arial" w:hAnsi="Arial" w:cs="Arial"/>
-          <w:i/>
-        </w:rPr>
-        <w:t xml:space="preserve"> </w:t>
-      </w:r>
-      <w:r>
-        <w:rPr>
-          <w:rFonts w:ascii="Arial" w:hAnsi="Arial" w:cs="Arial"/>
-        </w:rPr>
-        <w:t xml:space="preserve">(utilizando un servicio </w:t>
-      </w:r>
-      <w:proofErr w:type="spellStart"/>
-      <w:r>
-        <w:rPr>
-          <w:rFonts w:ascii="Arial" w:hAnsi="Arial" w:cs="Arial"/>
-        </w:rPr>
-        <w:t>Restful</w:t>
-      </w:r>
-      <w:proofErr w:type="spellEnd"/>
-      <w:r>
-        <w:rPr>
-          <w:rFonts w:ascii="Arial" w:hAnsi="Arial" w:cs="Arial"/>
-        </w:rPr>
-        <w:t xml:space="preserve"> que contestará a las peticiones que provengan del móvil).</w:t>
+        </w:rPr>
+        <w:t xml:space="preserve"> p</w:t>
+      </w:r>
+      <w:r>
+        <w:rPr>
+          <w:rFonts w:ascii="Arial" w:hAnsi="Arial" w:cs="Arial"/>
+        </w:rPr>
+        <w:t>ara poder depurar la aplicación, así cuando la aplicación se lleve a producción, se podrá depurar perfectamente todos los errores que tenga el programa y poderlos así corregir.</w:t>
       </w:r>
     </w:p>
     <w:p>
@@ -8046,58 +9047,46 @@
         <w:rPr>
           <w:rFonts w:ascii="Arial" w:hAnsi="Arial" w:cs="Arial"/>
         </w:rPr>
-        <w:t xml:space="preserve">El </w:t>
+        <w:t xml:space="preserve">Por </w:t>
+      </w:r>
+      <w:r>
+        <w:rPr>
+          <w:rFonts w:ascii="Arial" w:hAnsi="Arial" w:cs="Arial"/>
+        </w:rPr>
+        <w:t>último,</w:t>
+      </w:r>
+      <w:r>
+        <w:rPr>
+          <w:rFonts w:ascii="Arial" w:hAnsi="Arial" w:cs="Arial"/>
+        </w:rPr>
+        <w:t xml:space="preserve"> el tiempo que quede disponible para el </w:t>
       </w:r>
       <w:r>
         <w:rPr>
           <w:rFonts w:ascii="Arial" w:hAnsi="Arial" w:cs="Arial"/>
           <w:i/>
         </w:rPr>
-        <w:t xml:space="preserve">sprint 3 </w:t>
-      </w:r>
-      <w:r>
-        <w:rPr>
-          <w:rFonts w:ascii="Arial" w:hAnsi="Arial" w:cs="Arial"/>
-        </w:rPr>
-        <w:t xml:space="preserve">por tanto no va a sufrir modificaciones y se van a realizar las tareas que se tenían previstas (registrar/editar/borrar camisetas y la definición de los umbrales) El </w:t>
+        <w:t>sprint 5</w:t>
+      </w:r>
+      <w:r>
+        <w:rPr>
+          <w:rFonts w:ascii="Arial" w:hAnsi="Arial" w:cs="Arial"/>
+        </w:rPr>
+        <w:t xml:space="preserve"> y el </w:t>
       </w:r>
       <w:r>
         <w:rPr>
           <w:rFonts w:ascii="Arial" w:hAnsi="Arial" w:cs="Arial"/>
           <w:i/>
         </w:rPr>
-        <w:t xml:space="preserve">sprint 4 </w:t>
-      </w:r>
-      <w:r>
-        <w:rPr>
-          <w:rFonts w:ascii="Arial" w:hAnsi="Arial" w:cs="Arial"/>
-        </w:rPr>
-        <w:t xml:space="preserve">empieza principalmente con los cambios para terminar el </w:t>
-      </w:r>
-      <w:proofErr w:type="spellStart"/>
-      <w:r>
-        <w:rPr>
-          <w:rFonts w:ascii="Arial" w:hAnsi="Arial" w:cs="Arial"/>
-          <w:i/>
-        </w:rPr>
-        <w:t>Backend</w:t>
-      </w:r>
-      <w:proofErr w:type="spellEnd"/>
-      <w:r>
-        <w:rPr>
-          <w:rFonts w:ascii="Arial" w:hAnsi="Arial" w:cs="Arial"/>
-        </w:rPr>
-        <w:t xml:space="preserve"> de la pantalla de constantes vitales y a la corrección/es que vengan de la corrección de la presente PEC. En caso de que no fueran muchas, se aprovecharía para adelantar la memoria al máximo.</w:t>
-      </w:r>
-    </w:p>
-    <w:p>
-      <w:pPr>
-        <w:spacing w:line="276" w:lineRule="auto"/>
-        <w:jc w:val="both"/>
-        <w:rPr>
-          <w:rFonts w:ascii="Arial" w:hAnsi="Arial" w:cs="Arial"/>
-        </w:rPr>
-      </w:pPr>
+        <w:t>sprint 6</w:t>
+      </w:r>
+      <w:r>
+        <w:rPr>
+          <w:rFonts w:ascii="Arial" w:hAnsi="Arial" w:cs="Arial"/>
+        </w:rPr>
+        <w:t xml:space="preserve"> se terminará de realizar la documentación (memoria, manuales de instalación e usuario) y realizar el video presentación y diapositivas para la defensa del TFM.</w:t>
+      </w:r>
     </w:p>
     <w:sectPr>
       <w:pgSz w:w="11906" w:h="16838"/>
@@ -8112,7 +9101,7 @@
 </file>
 
 <file path=word/numbering.xml><?xml version="1.0" encoding="utf-8"?>
-<w:numbering xmlns:wpc="http://schemas.microsoft.com/office/word/2010/wordprocessingCanvas" xmlns:cx="http://schemas.microsoft.com/office/drawing/2014/chartex" xmlns:cx1="http://schemas.microsoft.com/office/drawing/2015/9/8/chartex" xmlns:mc="http://schemas.openxmlformats.org/markup-compatibility/2006" xmlns:o="urn:schemas-microsoft-com:office:office" xmlns:r="http://schemas.openxmlformats.org/officeDocument/2006/relationships" xmlns:m="http://schemas.openxmlformats.org/officeDocument/2006/math" xmlns:v="urn:schemas-microsoft-com:vml" xmlns:wp14="http://schemas.microsoft.com/office/word/2010/wordprocessingDrawing" xmlns:wp="http://schemas.openxmlformats.org/drawingml/2006/wordprocessingDrawing" xmlns:w10="urn:schemas-microsoft-com:office:word" xmlns:w="http://schemas.openxmlformats.org/wordprocessingml/2006/main" xmlns:w14="http://schemas.microsoft.com/office/word/2010/wordml" xmlns:w15="http://schemas.microsoft.com/office/word/2012/wordml" xmlns:w16se="http://schemas.microsoft.com/office/word/2015/wordml/symex" xmlns:wpg="http://schemas.microsoft.com/office/word/2010/wordprocessingGroup" xmlns:wpi="http://schemas.microsoft.com/office/word/2010/wordprocessingInk" xmlns:wne="http://schemas.microsoft.com/office/word/2006/wordml" xmlns:wps="http://schemas.microsoft.com/office/word/2010/wordprocessingShape" mc:Ignorable="w14 w15 w16se wp14">
+<w:numbering xmlns:wpc="http://schemas.microsoft.com/office/word/2010/wordprocessingCanvas" xmlns:cx="http://schemas.microsoft.com/office/drawing/2014/chartex" xmlns:mc="http://schemas.openxmlformats.org/markup-compatibility/2006" xmlns:o="urn:schemas-microsoft-com:office:office" xmlns:r="http://schemas.openxmlformats.org/officeDocument/2006/relationships" xmlns:m="http://schemas.openxmlformats.org/officeDocument/2006/math" xmlns:v="urn:schemas-microsoft-com:vml" xmlns:wp14="http://schemas.microsoft.com/office/word/2010/wordprocessingDrawing" xmlns:wp="http://schemas.openxmlformats.org/drawingml/2006/wordprocessingDrawing" xmlns:w10="urn:schemas-microsoft-com:office:word" xmlns:w="http://schemas.openxmlformats.org/wordprocessingml/2006/main" xmlns:w14="http://schemas.microsoft.com/office/word/2010/wordml" xmlns:w15="http://schemas.microsoft.com/office/word/2012/wordml" xmlns:w16se="http://schemas.microsoft.com/office/word/2015/wordml/symex" xmlns:wpg="http://schemas.microsoft.com/office/word/2010/wordprocessingGroup" xmlns:wpi="http://schemas.microsoft.com/office/word/2010/wordprocessingInk" xmlns:wne="http://schemas.microsoft.com/office/word/2006/wordml" xmlns:wps="http://schemas.microsoft.com/office/word/2010/wordprocessingShape" mc:Ignorable="w14 w15 w16se wp14">
   <w:abstractNum w:abstractNumId="0" w15:restartNumberingAfterBreak="0">
     <w:nsid w:val="297479A1"/>
     <w:multiLevelType w:val="hybridMultilevel"/>
@@ -9384,11 +10373,27 @@
       <w:u w:val="single"/>
     </w:rPr>
   </w:style>
+  <w:style w:type="paragraph" w:customStyle="1" w:styleId="Default">
+    <w:name w:val="Default"/>
+    <w:rsid w:val="00BB6DE2"/>
+    <w:pPr>
+      <w:autoSpaceDE w:val="0"/>
+      <w:autoSpaceDN w:val="0"/>
+      <w:adjustRightInd w:val="0"/>
+      <w:spacing w:after="0" w:line="240" w:lineRule="auto"/>
+    </w:pPr>
+    <w:rPr>
+      <w:rFonts w:ascii="Arial" w:hAnsi="Arial" w:cs="Arial"/>
+      <w:color w:val="000000"/>
+      <w:sz w:val="24"/>
+      <w:szCs w:val="24"/>
+    </w:rPr>
+  </w:style>
 </w:styles>
 </file>
 
 <file path=word/glossary/document.xml><?xml version="1.0" encoding="utf-8"?>
-<w:glossaryDocument xmlns:wpc="http://schemas.microsoft.com/office/word/2010/wordprocessingCanvas" xmlns:cx="http://schemas.microsoft.com/office/drawing/2014/chartex" xmlns:cx1="http://schemas.microsoft.com/office/drawing/2015/9/8/chartex" xmlns:mc="http://schemas.openxmlformats.org/markup-compatibility/2006" xmlns:o="urn:schemas-microsoft-com:office:office" xmlns:r="http://schemas.openxmlformats.org/officeDocument/2006/relationships" xmlns:m="http://schemas.openxmlformats.org/officeDocument/2006/math" xmlns:v="urn:schemas-microsoft-com:vml" xmlns:wp14="http://schemas.microsoft.com/office/word/2010/wordprocessingDrawing" xmlns:wp="http://schemas.openxmlformats.org/drawingml/2006/wordprocessingDrawing" xmlns:w10="urn:schemas-microsoft-com:office:word" xmlns:w="http://schemas.openxmlformats.org/wordprocessingml/2006/main" xmlns:w14="http://schemas.microsoft.com/office/word/2010/wordml" xmlns:w15="http://schemas.microsoft.com/office/word/2012/wordml" xmlns:w16se="http://schemas.microsoft.com/office/word/2015/wordml/symex" xmlns:wpg="http://schemas.microsoft.com/office/word/2010/wordprocessingGroup" xmlns:wpi="http://schemas.microsoft.com/office/word/2010/wordprocessingInk" xmlns:wne="http://schemas.microsoft.com/office/word/2006/wordml" xmlns:wps="http://schemas.microsoft.com/office/word/2010/wordprocessingShape" mc:Ignorable="w14 w15 w16se wp14">
+<w:glossaryDocument xmlns:wpc="http://schemas.microsoft.com/office/word/2010/wordprocessingCanvas" xmlns:cx="http://schemas.microsoft.com/office/drawing/2014/chartex" xmlns:mc="http://schemas.openxmlformats.org/markup-compatibility/2006" xmlns:o="urn:schemas-microsoft-com:office:office" xmlns:r="http://schemas.openxmlformats.org/officeDocument/2006/relationships" xmlns:m="http://schemas.openxmlformats.org/officeDocument/2006/math" xmlns:v="urn:schemas-microsoft-com:vml" xmlns:wp14="http://schemas.microsoft.com/office/word/2010/wordprocessingDrawing" xmlns:wp="http://schemas.openxmlformats.org/drawingml/2006/wordprocessingDrawing" xmlns:w10="urn:schemas-microsoft-com:office:word" xmlns:w="http://schemas.openxmlformats.org/wordprocessingml/2006/main" xmlns:w14="http://schemas.microsoft.com/office/word/2010/wordml" xmlns:w15="http://schemas.microsoft.com/office/word/2012/wordml" xmlns:w16se="http://schemas.microsoft.com/office/word/2015/wordml/symex" xmlns:wpg="http://schemas.microsoft.com/office/word/2010/wordprocessingGroup" xmlns:wpi="http://schemas.microsoft.com/office/word/2010/wordprocessingInk" xmlns:wne="http://schemas.microsoft.com/office/word/2006/wordml" xmlns:wps="http://schemas.microsoft.com/office/word/2010/wordprocessingShape" mc:Ignorable="w14 w15 w16se wp14">
   <w:docParts>
     <w:docPart>
       <w:docPartPr>
@@ -9470,6 +10475,7 @@
     <w:sig w:usb0="E0002EFF" w:usb1="C000785B" w:usb2="00000009" w:usb3="00000000" w:csb0="000001FF" w:csb1="00000000"/>
   </w:font>
   <w:font w:name="Calibri">
+    <w:altName w:val="Calibri"/>
     <w:panose1 w:val="020F0502020204030204"/>
     <w:charset w:val="00"/>
     <w:family w:val="swiss"/>
@@ -9530,12 +10536,15 @@
   </w:compat>
   <w:rsids>
     <w:rsidRoot w:val="00AF2CEB"/>
+    <w:rsid w:val="00093C11"/>
+    <w:rsid w:val="00107ADD"/>
     <w:rsid w:val="00483ECE"/>
     <w:rsid w:val="00647F2C"/>
     <w:rsid w:val="009B3C91"/>
     <w:rsid w:val="00AF2CEB"/>
     <w:rsid w:val="00B52EB7"/>
     <w:rsid w:val="00DB1299"/>
+    <w:rsid w:val="00EB2011"/>
   </w:rsids>
   <m:mathPr>
     <m:mathFont m:val="Cambria Math"/>
@@ -10264,7 +11273,7 @@
 
 <file path=customXml/item1.xml><?xml version="1.0" encoding="utf-8"?>
 <CoverPageProperties xmlns="http://schemas.microsoft.com/office/2006/coverPageProps">
-  <PublishDate>2019-11-11T00:00:00</PublishDate>
+  <PublishDate>08 de DICIEMBRE de 2019</PublishDate>
   <Abstract/>
   <CompanyAddress/>
   <CompanyPhone/>
@@ -10286,7 +11295,7 @@
 </file>
 
 <file path=customXml/itemProps2.xml><?xml version="1.0" encoding="utf-8"?>
-<ds:datastoreItem xmlns:ds="http://schemas.openxmlformats.org/officeDocument/2006/customXml" ds:itemID="{119B5F63-30C8-4B23-AF23-31FE5A465E41}">
+<ds:datastoreItem xmlns:ds="http://schemas.openxmlformats.org/officeDocument/2006/customXml" ds:itemID="{E0506695-D1F6-40ED-B31B-2590A19EA942}">
   <ds:schemaRefs>
     <ds:schemaRef ds:uri="http://schemas.openxmlformats.org/officeDocument/2006/bibliography"/>
   </ds:schemaRefs>
